--- a/src/2G/tableaux_intro.docx
+++ b/src/2G/tableaux_intro.docx
@@ -610,31 +610,70 @@
       <w:pPr>
         <w:rPr>
           <w:rFonts w:cs="Arial"/>
+          <w:color w:val="A6A6A6" w:themeColor="background1" w:themeShade="A6"/>
           <w:lang w:val="fr-FR"/>
         </w:rPr>
       </w:pPr>
       <w:r>
         <w:rPr>
           <w:rFonts w:cs="Arial"/>
-          <w:lang w:val="fr-FR"/>
-        </w:rPr>
-        <w:t>Son tableau de variations est</w:t>
+          <w:color w:val="A6A6A6" w:themeColor="background1" w:themeShade="A6"/>
+          <w:lang w:val="fr-FR"/>
+        </w:rPr>
+        <w:br/>
       </w:r>
       <w:r>
         <w:rPr>
           <w:rFonts w:cs="Arial"/>
-          <w:lang w:val="fr-FR"/>
-        </w:rPr>
-        <w:t> :</w:t>
-      </w:r>
-    </w:p>
-    <w:p>
-      <w:pPr>
+          <w:color w:val="A6A6A6" w:themeColor="background1" w:themeShade="A6"/>
+          <w:lang w:val="fr-FR"/>
+        </w:rPr>
+        <w:br/>
+      </w:r>
+      <w:r>
         <w:rPr>
           <w:rFonts w:cs="Arial"/>
           <w:lang w:val="fr-FR"/>
         </w:rPr>
-      </w:pPr>
+        <w:t>Le</w:t>
+      </w:r>
+      <w:r>
+        <w:rPr>
+          <w:rFonts w:cs="Arial"/>
+          <w:lang w:val="fr-FR"/>
+        </w:rPr>
+        <w:t xml:space="preserve"> tableau de variations </w:t>
+      </w:r>
+      <w:r>
+        <w:rPr>
+          <w:rFonts w:cs="Arial"/>
+          <w:lang w:val="fr-FR"/>
+        </w:rPr>
+        <w:t xml:space="preserve">de </w:t>
+      </w:r>
+      <m:oMath>
+        <m:r>
+          <w:rPr>
+            <w:rFonts w:ascii="Cambria Math" w:hAnsi="Cambria Math" w:cs="Arial"/>
+            <w:lang w:val="fr-FR"/>
+          </w:rPr>
+          <m:t>f</m:t>
+        </m:r>
+      </m:oMath>
+      <w:r>
+        <w:rPr>
+          <w:rFonts w:eastAsiaTheme="minorEastAsia" w:cs="Arial"/>
+          <w:lang w:val="fr-FR"/>
+        </w:rPr>
+        <w:t xml:space="preserve"> </w:t>
+      </w:r>
+      <w:r>
+        <w:rPr>
+          <w:rFonts w:cs="Arial"/>
+          <w:lang w:val="fr-FR"/>
+        </w:rPr>
+        <w:t>est :</w:t>
+      </w:r>
     </w:p>
     <w:tbl>
       <w:tblPr>
@@ -681,63 +720,6 @@
                 <w:color w:val="FF0000"/>
               </w:rPr>
             </w:pPr>
-            <m:oMath>
-              <m:r>
-                <w:rPr>
-                  <w:rFonts w:ascii="Cambria Math" w:hAnsi="Cambria Math" w:cs="Arial"/>
-                  <w:color w:val="FF0000"/>
-                </w:rPr>
-                <m:t>-3</m:t>
-              </m:r>
-            </m:oMath>
-            <w:r>
-              <w:rPr>
-                <w:rFonts w:ascii="Cambria Math" w:eastAsiaTheme="minorEastAsia" w:hAnsi="Cambria Math" w:cs="Arial"/>
-                <w:color w:val="FF0000"/>
-              </w:rPr>
-              <w:t xml:space="preserve">                </w:t>
-            </w:r>
-            <m:oMath>
-              <m:r>
-                <w:rPr>
-                  <w:rFonts w:ascii="Cambria Math" w:eastAsiaTheme="minorEastAsia" w:hAnsi="Cambria Math" w:cs="Arial"/>
-                  <w:color w:val="FF0000"/>
-                </w:rPr>
-                <m:t>-1</m:t>
-              </m:r>
-            </m:oMath>
-            <w:r>
-              <w:rPr>
-                <w:rFonts w:ascii="Cambria Math" w:eastAsiaTheme="minorEastAsia" w:hAnsi="Cambria Math" w:cs="Arial"/>
-                <w:color w:val="FF0000"/>
-              </w:rPr>
-              <w:t xml:space="preserve">                 </w:t>
-            </w:r>
-            <m:oMath>
-              <m:r>
-                <w:rPr>
-                  <w:rFonts w:ascii="Cambria Math" w:eastAsiaTheme="minorEastAsia" w:hAnsi="Cambria Math" w:cs="Arial"/>
-                  <w:color w:val="FF0000"/>
-                </w:rPr>
-                <m:t>2</m:t>
-              </m:r>
-            </m:oMath>
-            <w:r>
-              <w:rPr>
-                <w:rFonts w:ascii="Cambria Math" w:eastAsiaTheme="minorEastAsia" w:hAnsi="Cambria Math" w:cs="Arial"/>
-                <w:color w:val="FF0000"/>
-              </w:rPr>
-              <w:t xml:space="preserve">                </w:t>
-            </w:r>
-            <m:oMath>
-              <m:r>
-                <w:rPr>
-                  <w:rFonts w:ascii="Cambria Math" w:eastAsiaTheme="minorEastAsia" w:hAnsi="Cambria Math" w:cs="Arial"/>
-                  <w:color w:val="FF0000"/>
-                </w:rPr>
-                <m:t>4</m:t>
-              </m:r>
-            </m:oMath>
           </w:p>
         </w:tc>
       </w:tr>
@@ -824,7 +806,7 @@
                 </mc:Choice>
                 <mc:Fallback>
                   <w:pict>
-                    <v:shapetype w14:anchorId="3867554D" id="_x0000_t32" coordsize="21600,21600" o:spt="32" o:oned="t" path="m,l21600,21600e" filled="f">
+                    <v:shapetype w14:anchorId="1E80617C" id="_x0000_t32" coordsize="21600,21600" o:spt="32" o:oned="t" path="m,l21600,21600e" filled="f">
                       <v:path arrowok="t" fillok="f" o:connecttype="none"/>
                       <o:lock v:ext="edit" shapetype="t"/>
                     </v:shapetype>
@@ -904,7 +886,7 @@
                 </mc:Choice>
                 <mc:Fallback>
                   <w:pict>
-                    <v:shape w14:anchorId="50AE643A" id="Connecteur droit avec flèche 2" o:spid="_x0000_s1026" type="#_x0000_t32" style="position:absolute;margin-left:141.55pt;margin-top:8.15pt;width:31.8pt;height:19pt;z-index:251643392;visibility:visible;mso-wrap-style:square;mso-width-percent:0;mso-height-percent:0;mso-wrap-distance-left:9pt;mso-wrap-distance-top:0;mso-wrap-distance-right:9pt;mso-wrap-distance-bottom:0;mso-position-horizontal:absolute;mso-position-horizontal-relative:text;mso-position-vertical:absolute;mso-position-vertical-relative:text;mso-width-percent:0;mso-height-percent:0;mso-width-relative:page;mso-height-relative:page" o:gfxdata="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">
+                    <v:shape w14:anchorId="3CB4E521" id="Connecteur droit avec flèche 2" o:spid="_x0000_s1026" type="#_x0000_t32" style="position:absolute;margin-left:141.55pt;margin-top:8.15pt;width:31.8pt;height:19pt;z-index:251643392;visibility:visible;mso-wrap-style:square;mso-width-percent:0;mso-height-percent:0;mso-wrap-distance-left:9pt;mso-wrap-distance-top:0;mso-wrap-distance-right:9pt;mso-wrap-distance-bottom:0;mso-position-horizontal:absolute;mso-position-horizontal-relative:text;mso-position-vertical:absolute;mso-position-vertical-relative:text;mso-width-percent:0;mso-height-percent:0;mso-width-relative:page;mso-height-relative:page" o:gfxdata="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">
                       <v:stroke endarrow="block"/>
                     </v:shape>
                   </w:pict>
@@ -980,7 +962,7 @@
                 </mc:Choice>
                 <mc:Fallback>
                   <w:pict>
-                    <v:shape w14:anchorId="3382755E" id="Connecteur droit avec flèche 1" o:spid="_x0000_s1026" type="#_x0000_t32" style="position:absolute;margin-left:96.05pt;margin-top:9.95pt;width:28.75pt;height:19.4pt;flip:y;z-index:251627008;visibility:visible;mso-wrap-style:square;mso-width-percent:0;mso-height-percent:0;mso-wrap-distance-left:9pt;mso-wrap-distance-top:0;mso-wrap-distance-right:9pt;mso-wrap-distance-bottom:0;mso-position-horizontal:absolute;mso-position-horizontal-relative:text;mso-position-vertical:absolute;mso-position-vertical-relative:text;mso-width-percent:0;mso-height-percent:0;mso-width-relative:page;mso-height-relative:page" o:gfxdata="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">
+                    <v:shape w14:anchorId="7FBD1D2C" id="Connecteur droit avec flèche 1" o:spid="_x0000_s1026" type="#_x0000_t32" style="position:absolute;margin-left:96.05pt;margin-top:9.95pt;width:28.75pt;height:19.4pt;flip:y;z-index:251627008;visibility:visible;mso-wrap-style:square;mso-width-percent:0;mso-height-percent:0;mso-wrap-distance-left:9pt;mso-wrap-distance-top:0;mso-wrap-distance-right:9pt;mso-wrap-distance-bottom:0;mso-position-horizontal:absolute;mso-position-horizontal-relative:text;mso-position-vertical:absolute;mso-position-vertical-relative:text;mso-width-percent:0;mso-height-percent:0;mso-width-relative:page;mso-height-relative:page" o:gfxdata="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">
                       <v:stroke endarrow="block"/>
                     </v:shape>
                   </w:pict>
@@ -1024,10 +1006,10 @@
             <m:oMath>
               <m:r>
                 <w:rPr>
-                  <w:rFonts w:ascii="Cambria Math" w:hAnsi="Cambria Math" w:cs="Arial"/>
+                  <w:rFonts w:ascii="Cambria Math" w:eastAsiaTheme="minorEastAsia" w:hAnsi="Cambria Math" w:cs="Arial"/>
                   <w:color w:val="0000FF"/>
                 </w:rPr>
-                <m:t>4</m:t>
+                <m:t xml:space="preserve"> </m:t>
               </m:r>
             </m:oMath>
             <w:r>
@@ -1043,7 +1025,7 @@
                   <w:rFonts w:ascii="Cambria Math" w:eastAsiaTheme="minorEastAsia" w:hAnsi="Cambria Math" w:cs="Arial"/>
                   <w:color w:val="0000FF"/>
                 </w:rPr>
-                <m:t>1</m:t>
+                <m:t xml:space="preserve"> </m:t>
               </m:r>
             </m:oMath>
             <w:r>
@@ -1075,7 +1057,7 @@
                   <w:rFonts w:ascii="Cambria Math" w:eastAsiaTheme="minorEastAsia" w:hAnsi="Cambria Math" w:cs="Arial"/>
                   <w:color w:val="0000FF"/>
                 </w:rPr>
-                <m:t>-1</m:t>
+                <m:t xml:space="preserve"> </m:t>
               </m:r>
             </m:oMath>
             <w:r>
@@ -1091,7 +1073,7 @@
                   <w:rFonts w:ascii="Cambria Math" w:eastAsiaTheme="minorEastAsia" w:hAnsi="Cambria Math" w:cs="Arial"/>
                   <w:color w:val="0000FF"/>
                 </w:rPr>
-                <m:t>0</m:t>
+                <m:t xml:space="preserve"> </m:t>
               </m:r>
             </m:oMath>
             <w:r>
@@ -1141,7 +1123,7 @@
           <w:color w:val="A6A6A6" w:themeColor="background1" w:themeShade="A6"/>
           <w:lang w:val="fr-FR"/>
         </w:rPr>
-        <w:t>Les valeurs de la deuxième lign</w:t>
+        <w:t xml:space="preserve">Les valeurs de la </w:t>
       </w:r>
       <w:r>
         <w:rPr>
@@ -1149,6 +1131,39 @@
           <w:color w:val="A6A6A6" w:themeColor="background1" w:themeShade="A6"/>
           <w:lang w:val="fr-FR"/>
         </w:rPr>
+        <w:t>2</w:t>
+      </w:r>
+      <w:r>
+        <w:rPr>
+          <w:rFonts w:cs="Arial"/>
+          <w:color w:val="A6A6A6" w:themeColor="background1" w:themeShade="A6"/>
+          <w:vertAlign w:val="superscript"/>
+          <w:lang w:val="fr-FR"/>
+        </w:rPr>
+        <w:t>ème</w:t>
+      </w:r>
+      <w:r>
+        <w:rPr>
+          <w:rFonts w:cs="Arial"/>
+          <w:color w:val="A6A6A6" w:themeColor="background1" w:themeShade="A6"/>
+          <w:lang w:val="fr-FR"/>
+        </w:rPr>
+        <w:t xml:space="preserve"> </w:t>
+      </w:r>
+      <w:r>
+        <w:rPr>
+          <w:rFonts w:cs="Arial"/>
+          <w:color w:val="A6A6A6" w:themeColor="background1" w:themeShade="A6"/>
+          <w:lang w:val="fr-FR"/>
+        </w:rPr>
+        <w:t>lign</w:t>
+      </w:r>
+      <w:r>
+        <w:rPr>
+          <w:rFonts w:cs="Arial"/>
+          <w:color w:val="A6A6A6" w:themeColor="background1" w:themeShade="A6"/>
+          <w:lang w:val="fr-FR"/>
+        </w:rPr>
         <w:t>e</w:t>
       </w:r>
       <w:r>
@@ -1157,7 +1172,48 @@
           <w:color w:val="A6A6A6" w:themeColor="background1" w:themeShade="A6"/>
           <w:lang w:val="fr-FR"/>
         </w:rPr>
-        <w:t xml:space="preserve"> sont les images des valeurs de la première ligne.  </w:t>
+        <w:t xml:space="preserve"> sont les images des valeurs de la </w:t>
+      </w:r>
+      <w:r>
+        <w:rPr>
+          <w:rFonts w:cs="Arial"/>
+          <w:color w:val="A6A6A6" w:themeColor="background1" w:themeShade="A6"/>
+          <w:lang w:val="fr-FR"/>
+        </w:rPr>
+        <w:t>1</w:t>
+      </w:r>
+      <w:r>
+        <w:rPr>
+          <w:rFonts w:cs="Arial"/>
+          <w:color w:val="A6A6A6" w:themeColor="background1" w:themeShade="A6"/>
+          <w:vertAlign w:val="superscript"/>
+          <w:lang w:val="fr-FR"/>
+        </w:rPr>
+        <w:t>ère</w:t>
+      </w:r>
+      <w:r>
+        <w:rPr>
+          <w:rFonts w:cs="Arial"/>
+          <w:color w:val="A6A6A6" w:themeColor="background1" w:themeShade="A6"/>
+          <w:lang w:val="fr-FR"/>
+        </w:rPr>
+        <w:t xml:space="preserve"> </w:t>
+      </w:r>
+      <w:r>
+        <w:rPr>
+          <w:rFonts w:cs="Arial"/>
+          <w:color w:val="A6A6A6" w:themeColor="background1" w:themeShade="A6"/>
+          <w:lang w:val="fr-FR"/>
+        </w:rPr>
+        <w:t>ligne</w:t>
+      </w:r>
+      <w:r>
+        <w:rPr>
+          <w:rFonts w:cs="Arial"/>
+          <w:color w:val="A6A6A6" w:themeColor="background1" w:themeShade="A6"/>
+          <w:lang w:val="fr-FR"/>
+        </w:rPr>
+        <w:t xml:space="preserve">.  </w:t>
       </w:r>
       <m:oMath>
         <m:r>
@@ -1186,7 +1242,7 @@
                 <w:color w:val="FF0000"/>
                 <w:lang w:val="fr-FR"/>
               </w:rPr>
-              <m:t>-3</m:t>
+              <m:t xml:space="preserve">      </m:t>
             </m:r>
           </m:e>
         </m:d>
@@ -1201,10 +1257,10 @@
         <m:r>
           <w:rPr>
             <w:rFonts w:ascii="Cambria Math" w:hAnsi="Cambria Math" w:cs="Arial"/>
-            <w:color w:val="0000FF"/>
+            <w:color w:val="FF0000"/>
             <w:lang w:val="fr-FR"/>
           </w:rPr>
-          <m:t>4</m:t>
+          <m:t xml:space="preserve">      </m:t>
         </m:r>
       </m:oMath>
       <w:r>
@@ -1238,11 +1294,11 @@
           <m:e>
             <m:r>
               <w:rPr>
-                <w:rFonts w:ascii="Cambria Math" w:eastAsiaTheme="minorEastAsia" w:hAnsi="Cambria Math" w:cs="Arial"/>
+                <w:rFonts w:ascii="Cambria Math" w:hAnsi="Cambria Math" w:cs="Arial"/>
                 <w:color w:val="FF0000"/>
                 <w:lang w:val="fr-FR"/>
               </w:rPr>
-              <m:t>-1</m:t>
+              <m:t xml:space="preserve">      </m:t>
             </m:r>
           </m:e>
         </m:d>
@@ -1256,11 +1312,11 @@
         </m:r>
         <m:r>
           <w:rPr>
-            <w:rFonts w:ascii="Cambria Math" w:eastAsiaTheme="minorEastAsia" w:hAnsi="Cambria Math" w:cs="Arial"/>
-            <w:color w:val="0000FF"/>
+            <w:rFonts w:ascii="Cambria Math" w:hAnsi="Cambria Math" w:cs="Arial"/>
+            <w:color w:val="FF0000"/>
             <w:lang w:val="fr-FR"/>
           </w:rPr>
-          <m:t>-1</m:t>
+          <m:t xml:space="preserve">      </m:t>
         </m:r>
       </m:oMath>
       <w:r>
@@ -1294,11 +1350,11 @@
           <m:e>
             <m:r>
               <w:rPr>
-                <w:rFonts w:ascii="Cambria Math" w:eastAsiaTheme="minorEastAsia" w:hAnsi="Cambria Math" w:cs="Arial"/>
+                <w:rFonts w:ascii="Cambria Math" w:hAnsi="Cambria Math" w:cs="Arial"/>
                 <w:color w:val="FF0000"/>
                 <w:lang w:val="fr-FR"/>
               </w:rPr>
-              <m:t>2</m:t>
+              <m:t xml:space="preserve">      </m:t>
             </m:r>
           </m:e>
         </m:d>
@@ -1312,11 +1368,11 @@
         </m:r>
         <m:r>
           <w:rPr>
-            <w:rFonts w:ascii="Cambria Math" w:eastAsiaTheme="minorEastAsia" w:hAnsi="Cambria Math" w:cs="Arial"/>
-            <w:color w:val="0000FF"/>
+            <w:rFonts w:ascii="Cambria Math" w:hAnsi="Cambria Math" w:cs="Arial"/>
+            <w:color w:val="FF0000"/>
             <w:lang w:val="fr-FR"/>
           </w:rPr>
-          <m:t>1</m:t>
+          <m:t xml:space="preserve">      </m:t>
         </m:r>
       </m:oMath>
       <w:r>
@@ -1350,11 +1406,11 @@
           <m:e>
             <m:r>
               <w:rPr>
-                <w:rFonts w:ascii="Cambria Math" w:eastAsiaTheme="minorEastAsia" w:hAnsi="Cambria Math" w:cs="Arial"/>
+                <w:rFonts w:ascii="Cambria Math" w:hAnsi="Cambria Math" w:cs="Arial"/>
                 <w:color w:val="FF0000"/>
                 <w:lang w:val="fr-FR"/>
               </w:rPr>
-              <m:t>4</m:t>
+              <m:t xml:space="preserve">      </m:t>
             </m:r>
           </m:e>
         </m:d>
@@ -1365,14 +1421,6 @@
             <w:lang w:val="fr-FR"/>
           </w:rPr>
           <m:t>=</m:t>
-        </m:r>
-        <m:r>
-          <w:rPr>
-            <w:rFonts w:ascii="Cambria Math" w:eastAsiaTheme="minorEastAsia" w:hAnsi="Cambria Math" w:cs="Arial"/>
-            <w:color w:val="0000FF"/>
-            <w:lang w:val="fr-FR"/>
-          </w:rPr>
-          <m:t>0</m:t>
         </m:r>
       </m:oMath>
     </w:p>
@@ -1679,7 +1727,7 @@
           <w:b/>
           <w:lang w:val="fr-FR"/>
         </w:rPr>
-        <w:t>A</w:t>
+        <w:t>B</w:t>
       </w:r>
       <w:r>
         <w:rPr>
@@ -1710,6 +1758,37 @@
           <m:t>f</m:t>
         </m:r>
       </m:oMath>
+      <w:r>
+        <w:rPr>
+          <w:rFonts w:eastAsiaTheme="minorEastAsia"/>
+          <w:lang w:val="fr-FR"/>
+        </w:rPr>
+        <w:t xml:space="preserve"> </w:t>
+      </w:r>
+      <w:r>
+        <w:rPr>
+          <w:rFonts w:eastAsiaTheme="minorEastAsia"/>
+          <w:u w:val="single"/>
+          <w:lang w:val="fr-FR"/>
+        </w:rPr>
+        <w:t>de l’exe</w:t>
+      </w:r>
+      <w:r>
+        <w:rPr>
+          <w:rFonts w:eastAsiaTheme="minorEastAsia"/>
+          <w:u w:val="single"/>
+          <w:lang w:val="fr-FR"/>
+        </w:rPr>
+        <w:t>mple</w:t>
+      </w:r>
+      <w:r>
+        <w:rPr>
+          <w:rFonts w:eastAsiaTheme="minorEastAsia"/>
+          <w:u w:val="single"/>
+          <w:lang w:val="fr-FR"/>
+        </w:rPr>
+        <w:t xml:space="preserve"> A0</w:t>
+      </w:r>
       <w:r>
         <w:rPr>
           <w:rFonts w:eastAsiaTheme="minorEastAsia"/>
@@ -1887,14 +1966,6 @@
     </w:p>
     <w:p>
       <w:pPr>
-        <w:ind w:left="708"/>
-        <w:rPr>
-          <w:lang w:val="fr-FR"/>
-        </w:rPr>
-      </w:pPr>
-    </w:p>
-    <w:p>
-      <w:pPr>
         <w:pStyle w:val="Paragraphedeliste"/>
         <w:numPr>
           <w:ilvl w:val="2"/>
@@ -1916,7 +1987,14 @@
         <w:rPr>
           <w:lang w:val="fr-FR"/>
         </w:rPr>
-        <w:t>our chaque fonction de l’exercice A1</w:t>
+        <w:t xml:space="preserve">our chaque fonction </w:t>
+      </w:r>
+      <w:r>
+        <w:rPr>
+          <w:u w:val="single"/>
+          <w:lang w:val="fr-FR"/>
+        </w:rPr>
+        <w:t>de l’exercice A1</w:t>
       </w:r>
       <w:r>
         <w:rPr>
@@ -2317,7 +2395,7 @@
                 </mc:Choice>
                 <mc:Fallback>
                   <w:pict>
-                    <v:shape w14:anchorId="0A9F3E82" id="Connecteur droit avec flèche 2" o:spid="_x0000_s1026" type="#_x0000_t32" style="position:absolute;margin-left:139.6pt;margin-top:11.95pt;width:36pt;height:19.4pt;flip:y;z-index:251647488;visibility:visible;mso-wrap-style:square;mso-width-percent:0;mso-height-percent:0;mso-wrap-distance-left:9pt;mso-wrap-distance-top:0;mso-wrap-distance-right:9pt;mso-wrap-distance-bottom:0;mso-position-horizontal:absolute;mso-position-horizontal-relative:text;mso-position-vertical:absolute;mso-position-vertical-relative:text;mso-width-percent:0;mso-height-percent:0;mso-width-relative:page;mso-height-relative:page" o:gfxdata="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">
+                    <v:shape w14:anchorId="2B11FCF9" id="Connecteur droit avec flèche 2" o:spid="_x0000_s1026" type="#_x0000_t32" style="position:absolute;margin-left:139.6pt;margin-top:11.95pt;width:36pt;height:19.4pt;flip:y;z-index:251647488;visibility:visible;mso-wrap-style:square;mso-width-percent:0;mso-height-percent:0;mso-wrap-distance-left:9pt;mso-wrap-distance-top:0;mso-wrap-distance-right:9pt;mso-wrap-distance-bottom:0;mso-position-horizontal:absolute;mso-position-horizontal-relative:text;mso-position-vertical:absolute;mso-position-vertical-relative:text;mso-width-percent:0;mso-height-percent:0;mso-width-relative:page;mso-height-relative:page" o:gfxdata="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">
                       <v:stroke endarrow="block"/>
                     </v:shape>
                   </w:pict>
@@ -2393,7 +2471,7 @@
                 </mc:Choice>
                 <mc:Fallback>
                   <w:pict>
-                    <v:shape w14:anchorId="1E46312C" id="Connecteur droit avec flèche 3" o:spid="_x0000_s1026" type="#_x0000_t32" style="position:absolute;margin-left:36.7pt;margin-top:11.75pt;width:34.05pt;height:19.6pt;flip:y;z-index:251646464;visibility:visible;mso-wrap-style:square;mso-width-percent:0;mso-height-percent:0;mso-wrap-distance-left:9pt;mso-wrap-distance-top:0;mso-wrap-distance-right:9pt;mso-wrap-distance-bottom:0;mso-position-horizontal:absolute;mso-position-horizontal-relative:text;mso-position-vertical:absolute;mso-position-vertical-relative:text;mso-width-percent:0;mso-height-percent:0;mso-width-relative:page;mso-height-relative:page" o:gfxdata="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">
+                    <v:shape w14:anchorId="18B07993" id="Connecteur droit avec flèche 3" o:spid="_x0000_s1026" type="#_x0000_t32" style="position:absolute;margin-left:36.7pt;margin-top:11.75pt;width:34.05pt;height:19.6pt;flip:y;z-index:251646464;visibility:visible;mso-wrap-style:square;mso-width-percent:0;mso-height-percent:0;mso-wrap-distance-left:9pt;mso-wrap-distance-top:0;mso-wrap-distance-right:9pt;mso-wrap-distance-bottom:0;mso-position-horizontal:absolute;mso-position-horizontal-relative:text;mso-position-vertical:absolute;mso-position-vertical-relative:text;mso-width-percent:0;mso-height-percent:0;mso-width-relative:page;mso-height-relative:page" o:gfxdata="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">
                       <v:stroke endarrow="block"/>
                     </v:shape>
                   </w:pict>
@@ -2504,7 +2582,7 @@
                 </mc:Choice>
                 <mc:Fallback>
                   <w:pict>
-                    <v:shape w14:anchorId="0E72ACB5" id="Connecteur droit avec flèche 1" o:spid="_x0000_s1026" type="#_x0000_t32" style="position:absolute;margin-left:71.4pt;margin-top:13.6pt;width:23.8pt;height:18pt;z-index:251648512;visibility:visible;mso-wrap-style:square;mso-width-percent:0;mso-height-percent:0;mso-wrap-distance-left:9pt;mso-wrap-distance-top:0;mso-wrap-distance-right:9pt;mso-wrap-distance-bottom:0;mso-position-horizontal:absolute;mso-position-horizontal-relative:text;mso-position-vertical:absolute;mso-position-vertical-relative:text;mso-width-percent:0;mso-height-percent:0;mso-width-relative:page;mso-height-relative:page" o:gfxdata="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">
+                    <v:shape w14:anchorId="6E647D9A" id="Connecteur droit avec flèche 1" o:spid="_x0000_s1026" type="#_x0000_t32" style="position:absolute;margin-left:71.4pt;margin-top:13.6pt;width:23.8pt;height:18pt;z-index:251648512;visibility:visible;mso-wrap-style:square;mso-width-percent:0;mso-height-percent:0;mso-wrap-distance-left:9pt;mso-wrap-distance-top:0;mso-wrap-distance-right:9pt;mso-wrap-distance-bottom:0;mso-position-horizontal:absolute;mso-position-horizontal-relative:text;mso-position-vertical:absolute;mso-position-vertical-relative:text;mso-width-percent:0;mso-height-percent:0;mso-width-relative:page;mso-height-relative:page" o:gfxdata="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">
                       <v:stroke endarrow="block"/>
                     </v:shape>
                   </w:pict>
@@ -2743,23 +2821,7 @@
             <w:bdr w:val="single" w:sz="4" w:space="0" w:color="auto"/>
             <w:lang w:val="fr-FR"/>
           </w:rPr>
-          <m:t>≤</m:t>
-        </m:r>
-        <m:r>
-          <w:rPr>
-            <w:rFonts w:ascii="Cambria Math" w:hAnsi="Cambria Math"/>
-            <w:bdr w:val="single" w:sz="4" w:space="0" w:color="auto"/>
-            <w:lang w:val="fr-FR"/>
-          </w:rPr>
-          <m:t>7</m:t>
-        </m:r>
-        <m:r>
-          <w:rPr>
-            <w:rFonts w:ascii="Cambria Math" w:hAnsi="Cambria Math"/>
-            <w:bdr w:val="single" w:sz="4" w:space="0" w:color="auto"/>
-            <w:lang w:val="fr-FR"/>
-          </w:rPr>
-          <m:t>≤</m:t>
+          <m:t>≤7≤</m:t>
         </m:r>
         <m:r>
           <w:rPr>
@@ -2786,17 +2848,8 @@
           <w:lang w:val="fr-FR"/>
         </w:rPr>
         <w:tab/>
-      </w:r>
-      <w:proofErr w:type="gramStart"/>
-      <w:r>
-        <w:rPr>
-          <w:rFonts w:eastAsiaTheme="minorEastAsia"/>
-          <w:bdr w:val="single" w:sz="4" w:space="0" w:color="auto"/>
-          <w:lang w:val="fr-FR"/>
-        </w:rPr>
         <w:t>donc</w:t>
       </w:r>
-      <w:proofErr w:type="gramEnd"/>
       <w:r>
         <w:rPr>
           <w:rFonts w:eastAsiaTheme="minorEastAsia"/>
@@ -3002,25 +3055,7 @@
           <w:bdr w:val="single" w:sz="4" w:space="0" w:color="auto"/>
           <w:lang w:val="fr-FR"/>
         </w:rPr>
-        <w:t xml:space="preserve">   </w:t>
-      </w:r>
-      <w:proofErr w:type="gramStart"/>
-      <w:r>
-        <w:rPr>
-          <w:rFonts w:eastAsiaTheme="minorEastAsia"/>
-          <w:bdr w:val="single" w:sz="4" w:space="0" w:color="auto"/>
-          <w:lang w:val="fr-FR"/>
-        </w:rPr>
-        <w:t>donc</w:t>
-      </w:r>
-      <w:proofErr w:type="gramEnd"/>
-      <w:r>
-        <w:rPr>
-          <w:rFonts w:eastAsiaTheme="minorEastAsia"/>
-          <w:bdr w:val="single" w:sz="4" w:space="0" w:color="auto"/>
-          <w:lang w:val="fr-FR"/>
-        </w:rPr>
-        <w:t xml:space="preserve">        </w:t>
+        <w:t xml:space="preserve">   donc        </w:t>
       </w:r>
       <m:oMath>
         <m:r>
@@ -3040,16 +3075,7 @@
             <w:bdr w:val="single" w:sz="4" w:space="0" w:color="auto"/>
             <w:lang w:val="fr-FR"/>
           </w:rPr>
-          <m:t>≤</m:t>
-        </m:r>
-        <m:r>
-          <w:rPr>
-            <w:rFonts w:ascii="Cambria Math" w:eastAsiaTheme="minorEastAsia" w:hAnsi="Cambria Math"/>
-            <w:highlight w:val="yellow"/>
-            <w:bdr w:val="single" w:sz="4" w:space="0" w:color="auto"/>
-            <w:lang w:val="fr-FR"/>
-          </w:rPr>
-          <m:t>f</m:t>
+          <m:t>≤f</m:t>
         </m:r>
         <m:d>
           <m:dPr>
@@ -3198,19 +3224,11 @@
                 <w:lang w:val="fr-FR"/>
               </w:rPr>
             </w:pPr>
-            <w:proofErr w:type="gramStart"/>
             <w:r>
               <w:rPr>
                 <w:lang w:val="fr-FR"/>
               </w:rPr>
-              <w:t>a</w:t>
-            </w:r>
-            <w:proofErr w:type="gramEnd"/>
-            <w:r>
-              <w:rPr>
-                <w:lang w:val="fr-FR"/>
-              </w:rPr>
-              <w:t>)</w:t>
+              <w:t>a)</w:t>
             </w:r>
             <w:r>
               <w:rPr>
@@ -3806,7 +3824,7 @@
                 </mc:Choice>
                 <mc:Fallback>
                   <w:pict>
-                    <v:shape w14:anchorId="504FD923" id="Connecteur droit avec flèche 2" o:spid="_x0000_s1026" type="#_x0000_t32" style="position:absolute;margin-left:139.6pt;margin-top:11.95pt;width:36pt;height:19.4pt;flip:y;z-index:251650560;visibility:visible;mso-wrap-style:square;mso-width-percent:0;mso-height-percent:0;mso-wrap-distance-left:9pt;mso-wrap-distance-top:0;mso-wrap-distance-right:9pt;mso-wrap-distance-bottom:0;mso-position-horizontal:absolute;mso-position-horizontal-relative:text;mso-position-vertical:absolute;mso-position-vertical-relative:text;mso-width-percent:0;mso-height-percent:0;mso-width-relative:page;mso-height-relative:page" o:gfxdata="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">
+                    <v:shape w14:anchorId="0E9547F8" id="Connecteur droit avec flèche 2" o:spid="_x0000_s1026" type="#_x0000_t32" style="position:absolute;margin-left:139.6pt;margin-top:11.95pt;width:36pt;height:19.4pt;flip:y;z-index:251650560;visibility:visible;mso-wrap-style:square;mso-width-percent:0;mso-height-percent:0;mso-wrap-distance-left:9pt;mso-wrap-distance-top:0;mso-wrap-distance-right:9pt;mso-wrap-distance-bottom:0;mso-position-horizontal:absolute;mso-position-horizontal-relative:text;mso-position-vertical:absolute;mso-position-vertical-relative:text;mso-width-percent:0;mso-height-percent:0;mso-width-relative:page;mso-height-relative:page" o:gfxdata="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">
                       <v:stroke endarrow="block"/>
                     </v:shape>
                   </w:pict>
@@ -3882,7 +3900,7 @@
                 </mc:Choice>
                 <mc:Fallback>
                   <w:pict>
-                    <v:shape w14:anchorId="220E3DFA" id="Connecteur droit avec flèche 3" o:spid="_x0000_s1026" type="#_x0000_t32" style="position:absolute;margin-left:36.7pt;margin-top:11.75pt;width:34.05pt;height:19.6pt;flip:y;z-index:251649536;visibility:visible;mso-wrap-style:square;mso-width-percent:0;mso-height-percent:0;mso-wrap-distance-left:9pt;mso-wrap-distance-top:0;mso-wrap-distance-right:9pt;mso-wrap-distance-bottom:0;mso-position-horizontal:absolute;mso-position-horizontal-relative:text;mso-position-vertical:absolute;mso-position-vertical-relative:text;mso-width-percent:0;mso-height-percent:0;mso-width-relative:page;mso-height-relative:page" o:gfxdata="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">
+                    <v:shape w14:anchorId="6B7EC9CE" id="Connecteur droit avec flèche 3" o:spid="_x0000_s1026" type="#_x0000_t32" style="position:absolute;margin-left:36.7pt;margin-top:11.75pt;width:34.05pt;height:19.6pt;flip:y;z-index:251649536;visibility:visible;mso-wrap-style:square;mso-width-percent:0;mso-height-percent:0;mso-wrap-distance-left:9pt;mso-wrap-distance-top:0;mso-wrap-distance-right:9pt;mso-wrap-distance-bottom:0;mso-position-horizontal:absolute;mso-position-horizontal-relative:text;mso-position-vertical:absolute;mso-position-vertical-relative:text;mso-width-percent:0;mso-height-percent:0;mso-width-relative:page;mso-height-relative:page" o:gfxdata="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">
                       <v:stroke endarrow="block"/>
                     </v:shape>
                   </w:pict>
@@ -3993,7 +4011,7 @@
                 </mc:Choice>
                 <mc:Fallback>
                   <w:pict>
-                    <v:shape w14:anchorId="03D01C56" id="Connecteur droit avec flèche 1" o:spid="_x0000_s1026" type="#_x0000_t32" style="position:absolute;margin-left:71.4pt;margin-top:13.6pt;width:23.8pt;height:18pt;z-index:251651584;visibility:visible;mso-wrap-style:square;mso-width-percent:0;mso-height-percent:0;mso-wrap-distance-left:9pt;mso-wrap-distance-top:0;mso-wrap-distance-right:9pt;mso-wrap-distance-bottom:0;mso-position-horizontal:absolute;mso-position-horizontal-relative:text;mso-position-vertical:absolute;mso-position-vertical-relative:text;mso-width-percent:0;mso-height-percent:0;mso-width-relative:page;mso-height-relative:page" o:gfxdata="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">
+                    <v:shape w14:anchorId="363BDF69" id="Connecteur droit avec flèche 1" o:spid="_x0000_s1026" type="#_x0000_t32" style="position:absolute;margin-left:71.4pt;margin-top:13.6pt;width:23.8pt;height:18pt;z-index:251651584;visibility:visible;mso-wrap-style:square;mso-width-percent:0;mso-height-percent:0;mso-wrap-distance-left:9pt;mso-wrap-distance-top:0;mso-wrap-distance-right:9pt;mso-wrap-distance-bottom:0;mso-position-horizontal:absolute;mso-position-horizontal-relative:text;mso-position-vertical:absolute;mso-position-vertical-relative:text;mso-width-percent:0;mso-height-percent:0;mso-width-relative:page;mso-height-relative:page" o:gfxdata="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">
                       <v:stroke endarrow="block"/>
                     </v:shape>
                   </w:pict>
@@ -4248,23 +4266,7 @@
           <w:rFonts w:eastAsiaTheme="minorEastAsia" w:cs="Arial"/>
           <w:lang w:val="fr-FR"/>
         </w:rPr>
-        <w:t xml:space="preserve"> </w:t>
-      </w:r>
-      <w:proofErr w:type="gramStart"/>
-      <w:r>
-        <w:rPr>
-          <w:rFonts w:eastAsiaTheme="minorEastAsia" w:cs="Arial"/>
-          <w:lang w:val="fr-FR"/>
-        </w:rPr>
-        <w:t>est</w:t>
-      </w:r>
-      <w:proofErr w:type="gramEnd"/>
-      <w:r>
-        <w:rPr>
-          <w:rFonts w:eastAsiaTheme="minorEastAsia" w:cs="Arial"/>
-          <w:lang w:val="fr-FR"/>
-        </w:rPr>
-        <w:t xml:space="preserve"> croissante sur </w:t>
+        <w:t xml:space="preserve"> est croissante sur </w:t>
       </w:r>
       <m:oMath>
         <m:d>
@@ -4286,23 +4288,7 @@
                 <w:color w:val="FF0000"/>
                 <w:lang w:val="fr-FR"/>
               </w:rPr>
-              <m:t>-</m:t>
-            </m:r>
-            <m:r>
-              <w:rPr>
-                <w:rFonts w:ascii="Cambria Math" w:eastAsiaTheme="minorEastAsia" w:hAnsi="Cambria Math" w:cs="Arial"/>
-                <w:color w:val="FF0000"/>
-                <w:lang w:val="fr-FR"/>
-              </w:rPr>
-              <m:t>2</m:t>
-            </m:r>
-            <m:r>
-              <w:rPr>
-                <w:rFonts w:ascii="Cambria Math" w:eastAsiaTheme="minorEastAsia" w:hAnsi="Cambria Math" w:cs="Arial"/>
-                <w:color w:val="FF0000"/>
-                <w:lang w:val="fr-FR"/>
-              </w:rPr>
-              <m:t xml:space="preserve"> </m:t>
+              <m:t xml:space="preserve">-2 </m:t>
             </m:r>
             <m:r>
               <w:rPr>
@@ -4379,15 +4365,7 @@
                 <w:color w:val="FF0000"/>
                 <w:lang w:val="fr-FR"/>
               </w:rPr>
-              <m:t>5</m:t>
-            </m:r>
-            <m:r>
-              <w:rPr>
-                <w:rFonts w:ascii="Cambria Math" w:eastAsiaTheme="minorEastAsia" w:hAnsi="Cambria Math" w:cs="Arial"/>
-                <w:color w:val="FF0000"/>
-                <w:lang w:val="fr-FR"/>
-              </w:rPr>
-              <m:t xml:space="preserve"> </m:t>
+              <m:t xml:space="preserve">5 </m:t>
             </m:r>
             <m:r>
               <w:rPr>
@@ -4457,15 +4435,7 @@
                 <w:color w:val="FF0000"/>
                 <w:lang w:val="fr-FR"/>
               </w:rPr>
-              <m:t>10</m:t>
-            </m:r>
-            <m:r>
-              <w:rPr>
-                <w:rFonts w:ascii="Cambria Math" w:eastAsiaTheme="minorEastAsia" w:hAnsi="Cambria Math" w:cs="Arial"/>
-                <w:color w:val="FF0000"/>
-                <w:lang w:val="fr-FR"/>
-              </w:rPr>
-              <m:t xml:space="preserve"> </m:t>
+              <m:t xml:space="preserve">10 </m:t>
             </m:r>
             <m:r>
               <w:rPr>
@@ -4544,19 +4514,11 @@
           <w:lang w:val="fr-FR"/>
         </w:rPr>
       </w:pPr>
-      <w:proofErr w:type="gramStart"/>
-      <w:r>
-        <w:rPr>
-          <w:lang w:val="fr-FR"/>
-        </w:rPr>
-        <w:t>a</w:t>
-      </w:r>
-      <w:proofErr w:type="gramEnd"/>
-      <w:r>
-        <w:rPr>
-          <w:lang w:val="fr-FR"/>
-        </w:rPr>
-        <w:t>)</w:t>
+      <w:r>
+        <w:rPr>
+          <w:lang w:val="fr-FR"/>
+        </w:rPr>
+        <w:t>a)</w:t>
       </w:r>
       <w:r>
         <w:rPr>
@@ -4745,13 +4707,6 @@
           <w:lang w:val="fr-FR"/>
         </w:rPr>
         <w:br/>
-      </w:r>
-      <w:r>
-        <w:rPr>
-          <w:rFonts w:cs="Arial"/>
-          <w:b/>
-          <w:lang w:val="fr-FR"/>
-        </w:rPr>
         <w:t>Exemple</w:t>
       </w:r>
       <w:r>
@@ -4858,23 +4813,7 @@
             <w:color w:val="A6A6A6" w:themeColor="background1" w:themeShade="A6"/>
             <w:lang w:val="fr-FR"/>
           </w:rPr>
-          <m:t>x=-</m:t>
-        </m:r>
-        <m:r>
-          <w:rPr>
-            <w:rFonts w:ascii="Cambria Math" w:eastAsiaTheme="minorEastAsia" w:hAnsi="Cambria Math" w:cs="Arial"/>
-            <w:color w:val="A6A6A6" w:themeColor="background1" w:themeShade="A6"/>
-            <w:lang w:val="fr-FR"/>
-          </w:rPr>
-          <m:t>2</m:t>
-        </m:r>
-        <m:r>
-          <w:rPr>
-            <w:rFonts w:ascii="Cambria Math" w:eastAsiaTheme="minorEastAsia" w:hAnsi="Cambria Math" w:cs="Arial"/>
-            <w:color w:val="A6A6A6" w:themeColor="background1" w:themeShade="A6"/>
-            <w:lang w:val="fr-FR"/>
-          </w:rPr>
-          <m:t> </m:t>
+          <m:t>x=-2 </m:t>
         </m:r>
       </m:oMath>
       <w:r>
@@ -4927,25 +4866,7 @@
           <w:color w:val="A6A6A6" w:themeColor="background1" w:themeShade="A6"/>
           <w:lang w:val="fr-FR"/>
         </w:rPr>
-        <w:t xml:space="preserve"> </w:t>
-      </w:r>
-      <w:proofErr w:type="gramStart"/>
-      <w:r>
-        <w:rPr>
-          <w:rFonts w:eastAsiaTheme="minorEastAsia" w:cs="Arial"/>
-          <w:color w:val="A6A6A6" w:themeColor="background1" w:themeShade="A6"/>
-          <w:lang w:val="fr-FR"/>
-        </w:rPr>
-        <w:t>est</w:t>
-      </w:r>
-      <w:proofErr w:type="gramEnd"/>
-      <w:r>
-        <w:rPr>
-          <w:rFonts w:eastAsiaTheme="minorEastAsia" w:cs="Arial"/>
-          <w:color w:val="A6A6A6" w:themeColor="background1" w:themeShade="A6"/>
-          <w:lang w:val="fr-FR"/>
-        </w:rPr>
-        <w:t xml:space="preserve"> </w:t>
+        <w:t xml:space="preserve"> est </w:t>
       </w:r>
       <w:r>
         <w:rPr>
@@ -4984,15 +4905,7 @@
                 <w:color w:val="A6A6A6" w:themeColor="background1" w:themeShade="A6"/>
                 <w:lang w:val="fr-FR"/>
               </w:rPr>
-              <m:t>-3;-</m:t>
-            </m:r>
-            <m:r>
-              <w:rPr>
-                <w:rFonts w:ascii="Cambria Math" w:eastAsiaTheme="minorEastAsia" w:hAnsi="Cambria Math" w:cs="Arial"/>
-                <w:color w:val="A6A6A6" w:themeColor="background1" w:themeShade="A6"/>
-                <w:lang w:val="fr-FR"/>
-              </w:rPr>
-              <m:t>2</m:t>
+              <m:t>-3;-2</m:t>
             </m:r>
           </m:e>
         </m:d>
@@ -5023,15 +4936,7 @@
             <w:color w:val="A6A6A6" w:themeColor="background1" w:themeShade="A6"/>
             <w:lang w:val="fr-FR"/>
           </w:rPr>
-          <m:t>x=-</m:t>
-        </m:r>
-        <m:r>
-          <w:rPr>
-            <w:rFonts w:ascii="Cambria Math" w:eastAsiaTheme="minorEastAsia" w:hAnsi="Cambria Math" w:cs="Arial"/>
-            <w:color w:val="A6A6A6" w:themeColor="background1" w:themeShade="A6"/>
-            <w:lang w:val="fr-FR"/>
-          </w:rPr>
-          <m:t>2</m:t>
+          <m:t>x=-2</m:t>
         </m:r>
       </m:oMath>
       <w:r>
@@ -5049,15 +4954,7 @@
             <w:color w:val="A6A6A6" w:themeColor="background1" w:themeShade="A6"/>
             <w:lang w:val="fr-FR"/>
           </w:rPr>
-          <m:t>x=</m:t>
-        </m:r>
-        <m:r>
-          <w:rPr>
-            <w:rFonts w:ascii="Cambria Math" w:eastAsiaTheme="minorEastAsia" w:hAnsi="Cambria Math" w:cs="Arial"/>
-            <w:color w:val="A6A6A6" w:themeColor="background1" w:themeShade="A6"/>
-            <w:lang w:val="fr-FR"/>
-          </w:rPr>
-          <m:t>1</m:t>
+          <m:t>x=1</m:t>
         </m:r>
       </m:oMath>
       <w:r>
@@ -5166,25 +5063,7 @@
           <w:color w:val="A6A6A6" w:themeColor="background1" w:themeShade="A6"/>
           <w:lang w:val="fr-FR"/>
         </w:rPr>
-        <w:t xml:space="preserve"> </w:t>
-      </w:r>
-      <w:proofErr w:type="gramStart"/>
-      <w:r>
-        <w:rPr>
-          <w:rFonts w:eastAsiaTheme="minorEastAsia" w:cs="Arial"/>
-          <w:color w:val="A6A6A6" w:themeColor="background1" w:themeShade="A6"/>
-          <w:lang w:val="fr-FR"/>
-        </w:rPr>
-        <w:t>est</w:t>
-      </w:r>
-      <w:proofErr w:type="gramEnd"/>
-      <w:r>
-        <w:rPr>
-          <w:rFonts w:eastAsiaTheme="minorEastAsia" w:cs="Arial"/>
-          <w:color w:val="A6A6A6" w:themeColor="background1" w:themeShade="A6"/>
-          <w:lang w:val="fr-FR"/>
-        </w:rPr>
-        <w:t xml:space="preserve"> </w:t>
+        <w:t xml:space="preserve"> est </w:t>
       </w:r>
       <w:r>
         <w:rPr>
@@ -5223,31 +5102,7 @@
                 <w:color w:val="A6A6A6" w:themeColor="background1" w:themeShade="A6"/>
                 <w:lang w:val="fr-FR"/>
               </w:rPr>
-              <m:t>-</m:t>
-            </m:r>
-            <m:r>
-              <w:rPr>
-                <w:rFonts w:ascii="Cambria Math" w:eastAsiaTheme="minorEastAsia" w:hAnsi="Cambria Math" w:cs="Arial"/>
-                <w:color w:val="A6A6A6" w:themeColor="background1" w:themeShade="A6"/>
-                <w:lang w:val="fr-FR"/>
-              </w:rPr>
-              <m:t>2</m:t>
-            </m:r>
-            <m:r>
-              <w:rPr>
-                <w:rFonts w:ascii="Cambria Math" w:eastAsiaTheme="minorEastAsia" w:hAnsi="Cambria Math" w:cs="Arial"/>
-                <w:color w:val="A6A6A6" w:themeColor="background1" w:themeShade="A6"/>
-                <w:lang w:val="fr-FR"/>
-              </w:rPr>
-              <m:t>;</m:t>
-            </m:r>
-            <m:r>
-              <w:rPr>
-                <w:rFonts w:ascii="Cambria Math" w:eastAsiaTheme="minorEastAsia" w:hAnsi="Cambria Math" w:cs="Arial"/>
-                <w:color w:val="A6A6A6" w:themeColor="background1" w:themeShade="A6"/>
-                <w:lang w:val="fr-FR"/>
-              </w:rPr>
-              <m:t>1</m:t>
+              <m:t>-2;1</m:t>
             </m:r>
           </m:e>
         </m:d>
@@ -5276,15 +5131,7 @@
             <w:color w:val="A6A6A6" w:themeColor="background1" w:themeShade="A6"/>
             <w:lang w:val="fr-FR"/>
           </w:rPr>
-          <m:t>x=</m:t>
-        </m:r>
-        <m:r>
-          <w:rPr>
-            <w:rFonts w:ascii="Cambria Math" w:eastAsiaTheme="minorEastAsia" w:hAnsi="Cambria Math" w:cs="Arial"/>
-            <w:color w:val="A6A6A6" w:themeColor="background1" w:themeShade="A6"/>
-            <w:lang w:val="fr-FR"/>
-          </w:rPr>
-          <m:t>1</m:t>
+          <m:t>x=1</m:t>
         </m:r>
       </m:oMath>
       <w:r>
@@ -5302,15 +5149,7 @@
             <w:color w:val="A6A6A6" w:themeColor="background1" w:themeShade="A6"/>
             <w:lang w:val="fr-FR"/>
           </w:rPr>
-          <m:t>x=</m:t>
-        </m:r>
-        <m:r>
-          <w:rPr>
-            <w:rFonts w:ascii="Cambria Math" w:eastAsiaTheme="minorEastAsia" w:hAnsi="Cambria Math" w:cs="Arial"/>
-            <w:color w:val="A6A6A6" w:themeColor="background1" w:themeShade="A6"/>
-            <w:lang w:val="fr-FR"/>
-          </w:rPr>
-          <m:t>3</m:t>
+          <m:t>x=3</m:t>
         </m:r>
       </m:oMath>
       <w:r>
@@ -5387,25 +5226,7 @@
           <w:color w:val="A6A6A6" w:themeColor="background1" w:themeShade="A6"/>
           <w:lang w:val="fr-FR"/>
         </w:rPr>
-        <w:t xml:space="preserve"> </w:t>
-      </w:r>
-      <w:proofErr w:type="gramStart"/>
-      <w:r>
-        <w:rPr>
-          <w:rFonts w:eastAsiaTheme="minorEastAsia" w:cs="Arial"/>
-          <w:color w:val="A6A6A6" w:themeColor="background1" w:themeShade="A6"/>
-          <w:lang w:val="fr-FR"/>
-        </w:rPr>
-        <w:t>est</w:t>
-      </w:r>
-      <w:proofErr w:type="gramEnd"/>
-      <w:r>
-        <w:rPr>
-          <w:rFonts w:eastAsiaTheme="minorEastAsia" w:cs="Arial"/>
-          <w:color w:val="A6A6A6" w:themeColor="background1" w:themeShade="A6"/>
-          <w:lang w:val="fr-FR"/>
-        </w:rPr>
-        <w:t xml:space="preserve"> </w:t>
+        <w:t xml:space="preserve"> est </w:t>
       </w:r>
       <w:r>
         <w:rPr>
@@ -5452,23 +5273,7 @@
                 <w:color w:val="A6A6A6" w:themeColor="background1" w:themeShade="A6"/>
                 <w:lang w:val="fr-FR"/>
               </w:rPr>
-              <m:t>1</m:t>
-            </m:r>
-            <m:r>
-              <w:rPr>
-                <w:rFonts w:ascii="Cambria Math" w:eastAsiaTheme="minorEastAsia" w:hAnsi="Cambria Math" w:cs="Arial"/>
-                <w:color w:val="A6A6A6" w:themeColor="background1" w:themeShade="A6"/>
-                <w:lang w:val="fr-FR"/>
-              </w:rPr>
-              <m:t>;</m:t>
-            </m:r>
-            <m:r>
-              <w:rPr>
-                <w:rFonts w:ascii="Cambria Math" w:eastAsiaTheme="minorEastAsia" w:hAnsi="Cambria Math" w:cs="Arial"/>
-                <w:color w:val="A6A6A6" w:themeColor="background1" w:themeShade="A6"/>
-                <w:lang w:val="fr-FR"/>
-              </w:rPr>
-              <m:t>3</m:t>
+              <m:t>1;3</m:t>
             </m:r>
           </m:e>
         </m:d>
@@ -5700,7 +5505,6 @@
               <w:rPr>
                 <w:rFonts w:eastAsiaTheme="minorEastAsia" w:cs="Arial"/>
                 <w:noProof/>
-                <w14:ligatures w14:val="standardContextual"/>
               </w:rPr>
               <mc:AlternateContent>
                 <mc:Choice Requires="wps">
@@ -5760,7 +5564,7 @@
                 </mc:Choice>
                 <mc:Fallback>
                   <w:pict>
-                    <v:line w14:anchorId="542CE0B3" id="Connecteur droit 16" o:spid="_x0000_s1026" style="position:absolute;z-index:251673088;visibility:visible;mso-wrap-style:square;mso-width-percent:0;mso-height-percent:0;mso-wrap-distance-left:9pt;mso-wrap-distance-top:0;mso-wrap-distance-right:9pt;mso-wrap-distance-bottom:0;mso-position-horizontal:absolute;mso-position-horizontal-relative:text;mso-position-vertical:absolute;mso-position-vertical-relative:text;mso-width-percent:0;mso-height-percent:0;mso-width-relative:margin;mso-height-relative:margin" from="109.55pt,-.7pt" to="110pt,14.25pt" o:gfxdata="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" strokecolor="black [3040]"/>
+                    <v:line w14:anchorId="44B38952" id="Connecteur droit 16" o:spid="_x0000_s1026" style="position:absolute;z-index:251673088;visibility:visible;mso-wrap-style:square;mso-width-percent:0;mso-height-percent:0;mso-wrap-distance-left:9pt;mso-wrap-distance-top:0;mso-wrap-distance-right:9pt;mso-wrap-distance-bottom:0;mso-position-horizontal:absolute;mso-position-horizontal-relative:text;mso-position-vertical:absolute;mso-position-vertical-relative:text;mso-width-percent:0;mso-height-percent:0;mso-width-relative:margin;mso-height-relative:margin" from="109.55pt,-.7pt" to="110pt,14.25pt" o:gfxdata="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" strokecolor="black [3040]"/>
                   </w:pict>
                 </mc:Fallback>
               </mc:AlternateContent>
@@ -5769,7 +5573,6 @@
               <w:rPr>
                 <w:rFonts w:eastAsiaTheme="minorEastAsia" w:cs="Arial"/>
                 <w:noProof/>
-                <w14:ligatures w14:val="standardContextual"/>
               </w:rPr>
               <mc:AlternateContent>
                 <mc:Choice Requires="wps">
@@ -5829,7 +5632,7 @@
                 </mc:Choice>
                 <mc:Fallback>
                   <w:pict>
-                    <v:line w14:anchorId="5D38DC98" id="Connecteur droit 15" o:spid="_x0000_s1026" style="position:absolute;flip:x;z-index:251662848;visibility:visible;mso-wrap-style:square;mso-width-percent:0;mso-height-percent:0;mso-wrap-distance-left:9pt;mso-wrap-distance-top:0;mso-wrap-distance-right:9pt;mso-wrap-distance-bottom:0;mso-position-horizontal:absolute;mso-position-horizontal-relative:text;mso-position-vertical:absolute;mso-position-vertical-relative:text;mso-width-percent:0;mso-height-percent:0;mso-width-relative:margin;mso-height-relative:margin" from="60.2pt,-.8pt" to="61.1pt,14.6pt" o:gfxdata="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" strokecolor="black [3040]"/>
+                    <v:line w14:anchorId="20751B03" id="Connecteur droit 15" o:spid="_x0000_s1026" style="position:absolute;flip:x;z-index:251662848;visibility:visible;mso-wrap-style:square;mso-width-percent:0;mso-height-percent:0;mso-wrap-distance-left:9pt;mso-wrap-distance-top:0;mso-wrap-distance-right:9pt;mso-wrap-distance-bottom:0;mso-position-horizontal:absolute;mso-position-horizontal-relative:text;mso-position-vertical:absolute;mso-position-vertical-relative:text;mso-width-percent:0;mso-height-percent:0;mso-width-relative:margin;mso-height-relative:margin" from="60.2pt,-.8pt" to="61.1pt,14.6pt" o:gfxdata="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" strokecolor="black [3040]"/>
                   </w:pict>
                 </mc:Fallback>
               </mc:AlternateContent>
@@ -6013,19 +5816,7 @@
         <w:rPr>
           <w:lang w:val="fr-FR"/>
         </w:rPr>
-        <w:t xml:space="preserve">, dresser le tableau de </w:t>
-      </w:r>
-      <w:r>
-        <w:rPr>
-          <w:lang w:val="fr-FR"/>
-        </w:rPr>
-        <w:t>signes</w:t>
-      </w:r>
-      <w:r>
-        <w:rPr>
-          <w:lang w:val="fr-FR"/>
-        </w:rPr>
-        <w:t> :</w:t>
+        <w:t>, dresser le tableau de signes :</w:t>
       </w:r>
     </w:p>
     <w:p>
@@ -6411,7 +6202,6 @@
               <w:rPr>
                 <w:rFonts w:eastAsiaTheme="minorEastAsia" w:cs="Arial"/>
                 <w:noProof/>
-                <w14:ligatures w14:val="standardContextual"/>
               </w:rPr>
               <mc:AlternateContent>
                 <mc:Choice Requires="wps">
@@ -6471,7 +6261,7 @@
                 </mc:Choice>
                 <mc:Fallback>
                   <w:pict>
-                    <v:line w14:anchorId="61542DC0" id="Connecteur droit 16" o:spid="_x0000_s1026" style="position:absolute;z-index:251676160;visibility:visible;mso-wrap-style:square;mso-width-percent:0;mso-height-percent:0;mso-wrap-distance-left:9pt;mso-wrap-distance-top:0;mso-wrap-distance-right:9pt;mso-wrap-distance-bottom:0;mso-position-horizontal:absolute;mso-position-horizontal-relative:text;mso-position-vertical:absolute;mso-position-vertical-relative:text;mso-width-percent:0;mso-height-percent:0;mso-width-relative:margin;mso-height-relative:margin" from="109.55pt,-.7pt" to="110pt,14.25pt" o:gfxdata="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" strokecolor="black [3040]"/>
+                    <v:line w14:anchorId="3ED9E1A7" id="Connecteur droit 16" o:spid="_x0000_s1026" style="position:absolute;z-index:251676160;visibility:visible;mso-wrap-style:square;mso-width-percent:0;mso-height-percent:0;mso-wrap-distance-left:9pt;mso-wrap-distance-top:0;mso-wrap-distance-right:9pt;mso-wrap-distance-bottom:0;mso-position-horizontal:absolute;mso-position-horizontal-relative:text;mso-position-vertical:absolute;mso-position-vertical-relative:text;mso-width-percent:0;mso-height-percent:0;mso-width-relative:margin;mso-height-relative:margin" from="109.55pt,-.7pt" to="110pt,14.25pt" o:gfxdata="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" strokecolor="black [3040]"/>
                   </w:pict>
                 </mc:Fallback>
               </mc:AlternateContent>
@@ -6480,7 +6270,6 @@
               <w:rPr>
                 <w:rFonts w:eastAsiaTheme="minorEastAsia" w:cs="Arial"/>
                 <w:noProof/>
-                <w14:ligatures w14:val="standardContextual"/>
               </w:rPr>
               <mc:AlternateContent>
                 <mc:Choice Requires="wps">
@@ -6540,7 +6329,7 @@
                 </mc:Choice>
                 <mc:Fallback>
                   <w:pict>
-                    <v:line w14:anchorId="07618EA4" id="Connecteur droit 15" o:spid="_x0000_s1026" style="position:absolute;flip:x;z-index:251675136;visibility:visible;mso-wrap-style:square;mso-width-percent:0;mso-height-percent:0;mso-wrap-distance-left:9pt;mso-wrap-distance-top:0;mso-wrap-distance-right:9pt;mso-wrap-distance-bottom:0;mso-position-horizontal:absolute;mso-position-horizontal-relative:text;mso-position-vertical:absolute;mso-position-vertical-relative:text;mso-width-percent:0;mso-height-percent:0;mso-width-relative:margin;mso-height-relative:margin" from="60.2pt,-.8pt" to="61.1pt,14.6pt" o:gfxdata="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" strokecolor="black [3040]"/>
+                    <v:line w14:anchorId="050BAD0D" id="Connecteur droit 15" o:spid="_x0000_s1026" style="position:absolute;flip:x;z-index:251675136;visibility:visible;mso-wrap-style:square;mso-width-percent:0;mso-height-percent:0;mso-wrap-distance-left:9pt;mso-wrap-distance-top:0;mso-wrap-distance-right:9pt;mso-wrap-distance-bottom:0;mso-position-horizontal:absolute;mso-position-horizontal-relative:text;mso-position-vertical:absolute;mso-position-vertical-relative:text;mso-width-percent:0;mso-height-percent:0;mso-width-relative:margin;mso-height-relative:margin" from="60.2pt,-.8pt" to="61.1pt,14.6pt" o:gfxdata="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" strokecolor="black [3040]"/>
                   </w:pict>
                 </mc:Fallback>
               </mc:AlternateContent>
@@ -6691,23 +6480,7 @@
           <w:rFonts w:eastAsiaTheme="minorEastAsia" w:cs="Arial"/>
           <w:lang w:val="fr-FR"/>
         </w:rPr>
-        <w:t xml:space="preserve"> </w:t>
-      </w:r>
-      <w:proofErr w:type="gramStart"/>
-      <w:r>
-        <w:rPr>
-          <w:rFonts w:eastAsiaTheme="minorEastAsia" w:cs="Arial"/>
-          <w:lang w:val="fr-FR"/>
-        </w:rPr>
-        <w:t>est</w:t>
-      </w:r>
-      <w:proofErr w:type="gramEnd"/>
-      <w:r>
-        <w:rPr>
-          <w:rFonts w:eastAsiaTheme="minorEastAsia" w:cs="Arial"/>
-          <w:lang w:val="fr-FR"/>
-        </w:rPr>
-        <w:t xml:space="preserve"> </w:t>
+        <w:t xml:space="preserve"> est </w:t>
       </w:r>
       <w:r>
         <w:rPr>
@@ -6743,23 +6516,7 @@
                 <w:color w:val="FF0000"/>
                 <w:lang w:val="fr-FR"/>
               </w:rPr>
-              <m:t>-</m:t>
-            </m:r>
-            <m:r>
-              <w:rPr>
-                <w:rFonts w:ascii="Cambria Math" w:eastAsiaTheme="minorEastAsia" w:hAnsi="Cambria Math" w:cs="Arial"/>
-                <w:color w:val="FF0000"/>
-                <w:lang w:val="fr-FR"/>
-              </w:rPr>
-              <m:t>3</m:t>
-            </m:r>
-            <m:r>
-              <w:rPr>
-                <w:rFonts w:ascii="Cambria Math" w:eastAsiaTheme="minorEastAsia" w:hAnsi="Cambria Math" w:cs="Arial"/>
-                <w:color w:val="FF0000"/>
-                <w:lang w:val="fr-FR"/>
-              </w:rPr>
-              <m:t xml:space="preserve"> </m:t>
+              <m:t xml:space="preserve">-3 </m:t>
             </m:r>
             <m:r>
               <w:rPr>
@@ -6800,14 +6557,7 @@
           <w:rFonts w:eastAsiaTheme="minorEastAsia" w:cs="Arial"/>
           <w:lang w:val="fr-FR"/>
         </w:rPr>
-        <w:t xml:space="preserve"> est </w:t>
-      </w:r>
-      <w:r>
-        <w:rPr>
-          <w:rFonts w:eastAsiaTheme="minorEastAsia" w:cs="Arial"/>
-          <w:lang w:val="fr-FR"/>
-        </w:rPr>
-        <w:t xml:space="preserve">négative </w:t>
+        <w:t xml:space="preserve"> est négative </w:t>
       </w:r>
       <w:r>
         <w:rPr>
@@ -6836,15 +6586,7 @@
                 <w:color w:val="FF0000"/>
                 <w:lang w:val="fr-FR"/>
               </w:rPr>
-              <m:t>-2</m:t>
-            </m:r>
-            <m:r>
-              <w:rPr>
-                <w:rFonts w:ascii="Cambria Math" w:eastAsiaTheme="minorEastAsia" w:hAnsi="Cambria Math" w:cs="Arial"/>
-                <w:color w:val="FF0000"/>
-                <w:lang w:val="fr-FR"/>
-              </w:rPr>
-              <m:t xml:space="preserve"> </m:t>
+              <m:t xml:space="preserve">-2 </m:t>
             </m:r>
             <m:r>
               <w:rPr>
@@ -6885,14 +6627,7 @@
           <w:rFonts w:eastAsiaTheme="minorEastAsia" w:cs="Arial"/>
           <w:lang w:val="fr-FR"/>
         </w:rPr>
-        <w:t xml:space="preserve"> est </w:t>
-      </w:r>
-      <w:r>
-        <w:rPr>
-          <w:rFonts w:eastAsiaTheme="minorEastAsia" w:cs="Arial"/>
-          <w:lang w:val="fr-FR"/>
-        </w:rPr>
-        <w:t xml:space="preserve">positive </w:t>
+        <w:t xml:space="preserve"> est positive </w:t>
       </w:r>
       <w:r>
         <w:rPr>
@@ -6921,15 +6656,7 @@
                 <w:color w:val="FF0000"/>
                 <w:lang w:val="fr-FR"/>
               </w:rPr>
-              <m:t>1</m:t>
-            </m:r>
-            <m:r>
-              <w:rPr>
-                <w:rFonts w:ascii="Cambria Math" w:eastAsiaTheme="minorEastAsia" w:hAnsi="Cambria Math" w:cs="Arial"/>
-                <w:color w:val="FF0000"/>
-                <w:lang w:val="fr-FR"/>
-              </w:rPr>
-              <m:t xml:space="preserve"> </m:t>
+              <m:t xml:space="preserve">1 </m:t>
             </m:r>
             <m:r>
               <w:rPr>

--- a/src/2G/tableaux_intro.docx
+++ b/src/2G/tableaux_intro.docx
@@ -740,238 +740,6 @@
             <w:r>
               <w:rPr>
                 <w:rFonts w:eastAsiaTheme="minorEastAsia" w:cs="Arial"/>
-                <w:noProof/>
-              </w:rPr>
-              <mc:AlternateContent>
-                <mc:Choice Requires="wps">
-                  <w:drawing>
-                    <wp:anchor distT="0" distB="0" distL="114300" distR="114300" simplePos="0" relativeHeight="251625984" behindDoc="0" locked="0" layoutInCell="1" allowOverlap="1" wp14:anchorId="6A3C3C26" wp14:editId="23DC7F48">
-                      <wp:simplePos x="0" y="0"/>
-                      <wp:positionH relativeFrom="column">
-                        <wp:posOffset>434975</wp:posOffset>
-                      </wp:positionH>
-                      <wp:positionV relativeFrom="paragraph">
-                        <wp:posOffset>103505</wp:posOffset>
-                      </wp:positionV>
-                      <wp:extent cx="487680" cy="241300"/>
-                      <wp:effectExtent l="6350" t="10795" r="39370" b="52705"/>
-                      <wp:wrapNone/>
-                      <wp:docPr id="1481535824" name="Connecteur droit avec flèche 3"/>
-                      <wp:cNvGraphicFramePr>
-                        <a:graphicFrameLocks xmlns:a="http://schemas.openxmlformats.org/drawingml/2006/main"/>
-                      </wp:cNvGraphicFramePr>
-                      <a:graphic xmlns:a="http://schemas.openxmlformats.org/drawingml/2006/main">
-                        <a:graphicData uri="http://schemas.microsoft.com/office/word/2010/wordprocessingShape">
-                          <wps:wsp>
-                            <wps:cNvCnPr>
-                              <a:cxnSpLocks noChangeShapeType="1"/>
-                            </wps:cNvCnPr>
-                            <wps:spPr bwMode="auto">
-                              <a:xfrm>
-                                <a:off x="0" y="0"/>
-                                <a:ext cx="487680" cy="241300"/>
-                              </a:xfrm>
-                              <a:prstGeom prst="straightConnector1">
-                                <a:avLst/>
-                              </a:prstGeom>
-                              <a:noFill/>
-                              <a:ln w="9525">
-                                <a:solidFill>
-                                  <a:srgbClr val="000000"/>
-                                </a:solidFill>
-                                <a:round/>
-                                <a:headEnd/>
-                                <a:tailEnd type="triangle" w="med" len="med"/>
-                              </a:ln>
-                              <a:extLst>
-                                <a:ext uri="{909E8E84-426E-40DD-AFC4-6F175D3DCCD1}">
-                                  <a14:hiddenFill xmlns:a14="http://schemas.microsoft.com/office/drawing/2010/main">
-                                    <a:noFill/>
-                                  </a14:hiddenFill>
-                                </a:ext>
-                              </a:extLst>
-                            </wps:spPr>
-                            <wps:bodyPr/>
-                          </wps:wsp>
-                        </a:graphicData>
-                      </a:graphic>
-                      <wp14:sizeRelH relativeFrom="page">
-                        <wp14:pctWidth>0</wp14:pctWidth>
-                      </wp14:sizeRelH>
-                      <wp14:sizeRelV relativeFrom="page">
-                        <wp14:pctHeight>0</wp14:pctHeight>
-                      </wp14:sizeRelV>
-                    </wp:anchor>
-                  </w:drawing>
-                </mc:Choice>
-                <mc:Fallback>
-                  <w:pict>
-                    <v:shapetype w14:anchorId="1E80617C" id="_x0000_t32" coordsize="21600,21600" o:spt="32" o:oned="t" path="m,l21600,21600e" filled="f">
-                      <v:path arrowok="t" fillok="f" o:connecttype="none"/>
-                      <o:lock v:ext="edit" shapetype="t"/>
-                    </v:shapetype>
-                    <v:shape id="Connecteur droit avec flèche 3" o:spid="_x0000_s1026" type="#_x0000_t32" style="position:absolute;margin-left:34.25pt;margin-top:8.15pt;width:38.4pt;height:19pt;z-index:251625984;visibility:visible;mso-wrap-style:square;mso-width-percent:0;mso-height-percent:0;mso-wrap-distance-left:9pt;mso-wrap-distance-top:0;mso-wrap-distance-right:9pt;mso-wrap-distance-bottom:0;mso-position-horizontal:absolute;mso-position-horizontal-relative:text;mso-position-vertical:absolute;mso-position-vertical-relative:text;mso-width-percent:0;mso-height-percent:0;mso-width-relative:page;mso-height-relative:page" o:gfxdata="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">
-                      <v:stroke endarrow="block"/>
-                    </v:shape>
-                  </w:pict>
-                </mc:Fallback>
-              </mc:AlternateContent>
-            </w:r>
-            <w:r>
-              <w:rPr>
-                <w:rFonts w:eastAsiaTheme="minorEastAsia" w:cs="Arial"/>
-                <w:noProof/>
-              </w:rPr>
-              <mc:AlternateContent>
-                <mc:Choice Requires="wps">
-                  <w:drawing>
-                    <wp:anchor distT="0" distB="0" distL="114300" distR="114300" simplePos="0" relativeHeight="251643392" behindDoc="0" locked="0" layoutInCell="1" allowOverlap="1" wp14:anchorId="5D0BC233" wp14:editId="2725FE96">
-                      <wp:simplePos x="0" y="0"/>
-                      <wp:positionH relativeFrom="column">
-                        <wp:posOffset>1797685</wp:posOffset>
-                      </wp:positionH>
-                      <wp:positionV relativeFrom="paragraph">
-                        <wp:posOffset>103505</wp:posOffset>
-                      </wp:positionV>
-                      <wp:extent cx="403860" cy="241300"/>
-                      <wp:effectExtent l="6985" t="10795" r="46355" b="52705"/>
-                      <wp:wrapNone/>
-                      <wp:docPr id="478598486" name="Connecteur droit avec flèche 2"/>
-                      <wp:cNvGraphicFramePr>
-                        <a:graphicFrameLocks xmlns:a="http://schemas.openxmlformats.org/drawingml/2006/main"/>
-                      </wp:cNvGraphicFramePr>
-                      <a:graphic xmlns:a="http://schemas.openxmlformats.org/drawingml/2006/main">
-                        <a:graphicData uri="http://schemas.microsoft.com/office/word/2010/wordprocessingShape">
-                          <wps:wsp>
-                            <wps:cNvCnPr>
-                              <a:cxnSpLocks noChangeShapeType="1"/>
-                            </wps:cNvCnPr>
-                            <wps:spPr bwMode="auto">
-                              <a:xfrm>
-                                <a:off x="0" y="0"/>
-                                <a:ext cx="403860" cy="241300"/>
-                              </a:xfrm>
-                              <a:prstGeom prst="straightConnector1">
-                                <a:avLst/>
-                              </a:prstGeom>
-                              <a:noFill/>
-                              <a:ln w="9525">
-                                <a:solidFill>
-                                  <a:srgbClr val="000000"/>
-                                </a:solidFill>
-                                <a:round/>
-                                <a:headEnd/>
-                                <a:tailEnd type="triangle" w="med" len="med"/>
-                              </a:ln>
-                              <a:extLst>
-                                <a:ext uri="{909E8E84-426E-40DD-AFC4-6F175D3DCCD1}">
-                                  <a14:hiddenFill xmlns:a14="http://schemas.microsoft.com/office/drawing/2010/main">
-                                    <a:noFill/>
-                                  </a14:hiddenFill>
-                                </a:ext>
-                              </a:extLst>
-                            </wps:spPr>
-                            <wps:bodyPr/>
-                          </wps:wsp>
-                        </a:graphicData>
-                      </a:graphic>
-                      <wp14:sizeRelH relativeFrom="page">
-                        <wp14:pctWidth>0</wp14:pctWidth>
-                      </wp14:sizeRelH>
-                      <wp14:sizeRelV relativeFrom="page">
-                        <wp14:pctHeight>0</wp14:pctHeight>
-                      </wp14:sizeRelV>
-                    </wp:anchor>
-                  </w:drawing>
-                </mc:Choice>
-                <mc:Fallback>
-                  <w:pict>
-                    <v:shape w14:anchorId="3CB4E521" id="Connecteur droit avec flèche 2" o:spid="_x0000_s1026" type="#_x0000_t32" style="position:absolute;margin-left:141.55pt;margin-top:8.15pt;width:31.8pt;height:19pt;z-index:251643392;visibility:visible;mso-wrap-style:square;mso-width-percent:0;mso-height-percent:0;mso-wrap-distance-left:9pt;mso-wrap-distance-top:0;mso-wrap-distance-right:9pt;mso-wrap-distance-bottom:0;mso-position-horizontal:absolute;mso-position-horizontal-relative:text;mso-position-vertical:absolute;mso-position-vertical-relative:text;mso-width-percent:0;mso-height-percent:0;mso-width-relative:page;mso-height-relative:page" o:gfxdata="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">
-                      <v:stroke endarrow="block"/>
-                    </v:shape>
-                  </w:pict>
-                </mc:Fallback>
-              </mc:AlternateContent>
-            </w:r>
-            <w:r>
-              <w:rPr>
-                <w:rFonts w:eastAsiaTheme="minorEastAsia" w:cs="Arial"/>
-                <w:noProof/>
-              </w:rPr>
-              <mc:AlternateContent>
-                <mc:Choice Requires="wps">
-                  <w:drawing>
-                    <wp:anchor distT="0" distB="0" distL="114300" distR="114300" simplePos="0" relativeHeight="251627008" behindDoc="0" locked="0" layoutInCell="1" allowOverlap="1" wp14:anchorId="77A49515" wp14:editId="7FF8499A">
-                      <wp:simplePos x="0" y="0"/>
-                      <wp:positionH relativeFrom="column">
-                        <wp:posOffset>1219835</wp:posOffset>
-                      </wp:positionH>
-                      <wp:positionV relativeFrom="paragraph">
-                        <wp:posOffset>126365</wp:posOffset>
-                      </wp:positionV>
-                      <wp:extent cx="365125" cy="246380"/>
-                      <wp:effectExtent l="10160" t="52705" r="43815" b="5715"/>
-                      <wp:wrapNone/>
-                      <wp:docPr id="625666954" name="Connecteur droit avec flèche 1"/>
-                      <wp:cNvGraphicFramePr>
-                        <a:graphicFrameLocks xmlns:a="http://schemas.openxmlformats.org/drawingml/2006/main"/>
-                      </wp:cNvGraphicFramePr>
-                      <a:graphic xmlns:a="http://schemas.openxmlformats.org/drawingml/2006/main">
-                        <a:graphicData uri="http://schemas.microsoft.com/office/word/2010/wordprocessingShape">
-                          <wps:wsp>
-                            <wps:cNvCnPr>
-                              <a:cxnSpLocks noChangeShapeType="1"/>
-                            </wps:cNvCnPr>
-                            <wps:spPr bwMode="auto">
-                              <a:xfrm flipV="1">
-                                <a:off x="0" y="0"/>
-                                <a:ext cx="365125" cy="246380"/>
-                              </a:xfrm>
-                              <a:prstGeom prst="straightConnector1">
-                                <a:avLst/>
-                              </a:prstGeom>
-                              <a:noFill/>
-                              <a:ln w="9525">
-                                <a:solidFill>
-                                  <a:srgbClr val="000000"/>
-                                </a:solidFill>
-                                <a:round/>
-                                <a:headEnd/>
-                                <a:tailEnd type="triangle" w="med" len="med"/>
-                              </a:ln>
-                              <a:extLst>
-                                <a:ext uri="{909E8E84-426E-40DD-AFC4-6F175D3DCCD1}">
-                                  <a14:hiddenFill xmlns:a14="http://schemas.microsoft.com/office/drawing/2010/main">
-                                    <a:noFill/>
-                                  </a14:hiddenFill>
-                                </a:ext>
-                              </a:extLst>
-                            </wps:spPr>
-                            <wps:bodyPr/>
-                          </wps:wsp>
-                        </a:graphicData>
-                      </a:graphic>
-                      <wp14:sizeRelH relativeFrom="page">
-                        <wp14:pctWidth>0</wp14:pctWidth>
-                      </wp14:sizeRelH>
-                      <wp14:sizeRelV relativeFrom="page">
-                        <wp14:pctHeight>0</wp14:pctHeight>
-                      </wp14:sizeRelV>
-                    </wp:anchor>
-                  </w:drawing>
-                </mc:Choice>
-                <mc:Fallback>
-                  <w:pict>
-                    <v:shape w14:anchorId="7FBD1D2C" id="Connecteur droit avec flèche 1" o:spid="_x0000_s1026" type="#_x0000_t32" style="position:absolute;margin-left:96.05pt;margin-top:9.95pt;width:28.75pt;height:19.4pt;flip:y;z-index:251627008;visibility:visible;mso-wrap-style:square;mso-width-percent:0;mso-height-percent:0;mso-wrap-distance-left:9pt;mso-wrap-distance-top:0;mso-wrap-distance-right:9pt;mso-wrap-distance-bottom:0;mso-position-horizontal:absolute;mso-position-horizontal-relative:text;mso-position-vertical:absolute;mso-position-vertical-relative:text;mso-width-percent:0;mso-height-percent:0;mso-width-relative:page;mso-height-relative:page" o:gfxdata="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">
-                      <v:stroke endarrow="block"/>
-                    </v:shape>
-                  </w:pict>
-                </mc:Fallback>
-              </mc:AlternateContent>
-            </w:r>
-            <w:r>
-              <w:rPr>
-                <w:rFonts w:eastAsiaTheme="minorEastAsia" w:cs="Arial"/>
               </w:rPr>
               <w:t xml:space="preserve"> </w:t>
             </w:r>
@@ -1925,6 +1693,7 @@
         </w:rPr>
         <w:t>.  Ce m</w:t>
       </w:r>
+      <w:proofErr w:type="spellStart"/>
       <w:r>
         <w:rPr>
           <w:rFonts w:eastAsiaTheme="minorEastAsia"/>
@@ -1937,7 +1706,15 @@
           <w:rFonts w:eastAsiaTheme="minorEastAsia"/>
           <w:lang w:val="fr-FR"/>
         </w:rPr>
-        <w:t xml:space="preserve">mum est atteint en </w:t>
+        <w:t>mum</w:t>
+      </w:r>
+      <w:proofErr w:type="spellEnd"/>
+      <w:r>
+        <w:rPr>
+          <w:rFonts w:eastAsiaTheme="minorEastAsia"/>
+          <w:lang w:val="fr-FR"/>
+        </w:rPr>
+        <w:t xml:space="preserve"> est atteint en </w:t>
       </w:r>
       <m:oMath>
         <m:r>
@@ -2395,7 +2172,11 @@
                 </mc:Choice>
                 <mc:Fallback>
                   <w:pict>
-                    <v:shape w14:anchorId="2B11FCF9" id="Connecteur droit avec flèche 2" o:spid="_x0000_s1026" type="#_x0000_t32" style="position:absolute;margin-left:139.6pt;margin-top:11.95pt;width:36pt;height:19.4pt;flip:y;z-index:251647488;visibility:visible;mso-wrap-style:square;mso-width-percent:0;mso-height-percent:0;mso-wrap-distance-left:9pt;mso-wrap-distance-top:0;mso-wrap-distance-right:9pt;mso-wrap-distance-bottom:0;mso-position-horizontal:absolute;mso-position-horizontal-relative:text;mso-position-vertical:absolute;mso-position-vertical-relative:text;mso-width-percent:0;mso-height-percent:0;mso-width-relative:page;mso-height-relative:page" o:gfxdata="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">
+                    <v:shapetype w14:anchorId="662046CD" id="_x0000_t32" coordsize="21600,21600" o:spt="32" o:oned="t" path="m,l21600,21600e" filled="f">
+                      <v:path arrowok="t" fillok="f" o:connecttype="none"/>
+                      <o:lock v:ext="edit" shapetype="t"/>
+                    </v:shapetype>
+                    <v:shape id="Connecteur droit avec flèche 2" o:spid="_x0000_s1026" type="#_x0000_t32" style="position:absolute;margin-left:139.6pt;margin-top:11.95pt;width:36pt;height:19.4pt;flip:y;z-index:251647488;visibility:visible;mso-wrap-style:square;mso-width-percent:0;mso-height-percent:0;mso-wrap-distance-left:9pt;mso-wrap-distance-top:0;mso-wrap-distance-right:9pt;mso-wrap-distance-bottom:0;mso-position-horizontal:absolute;mso-position-horizontal-relative:text;mso-position-vertical:absolute;mso-position-vertical-relative:text;mso-width-percent:0;mso-height-percent:0;mso-width-relative:page;mso-height-relative:page" o:gfxdata="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">
                       <v:stroke endarrow="block"/>
                     </v:shape>
                   </w:pict>
@@ -2471,7 +2252,7 @@
                 </mc:Choice>
                 <mc:Fallback>
                   <w:pict>
-                    <v:shape w14:anchorId="18B07993" id="Connecteur droit avec flèche 3" o:spid="_x0000_s1026" type="#_x0000_t32" style="position:absolute;margin-left:36.7pt;margin-top:11.75pt;width:34.05pt;height:19.6pt;flip:y;z-index:251646464;visibility:visible;mso-wrap-style:square;mso-width-percent:0;mso-height-percent:0;mso-wrap-distance-left:9pt;mso-wrap-distance-top:0;mso-wrap-distance-right:9pt;mso-wrap-distance-bottom:0;mso-position-horizontal:absolute;mso-position-horizontal-relative:text;mso-position-vertical:absolute;mso-position-vertical-relative:text;mso-width-percent:0;mso-height-percent:0;mso-width-relative:page;mso-height-relative:page" o:gfxdata="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">
+                    <v:shape w14:anchorId="057D26B9" id="Connecteur droit avec flèche 3" o:spid="_x0000_s1026" type="#_x0000_t32" style="position:absolute;margin-left:36.7pt;margin-top:11.75pt;width:34.05pt;height:19.6pt;flip:y;z-index:251646464;visibility:visible;mso-wrap-style:square;mso-width-percent:0;mso-height-percent:0;mso-wrap-distance-left:9pt;mso-wrap-distance-top:0;mso-wrap-distance-right:9pt;mso-wrap-distance-bottom:0;mso-position-horizontal:absolute;mso-position-horizontal-relative:text;mso-position-vertical:absolute;mso-position-vertical-relative:text;mso-width-percent:0;mso-height-percent:0;mso-width-relative:page;mso-height-relative:page" o:gfxdata="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">
                       <v:stroke endarrow="block"/>
                     </v:shape>
                   </w:pict>
@@ -2582,7 +2363,7 @@
                 </mc:Choice>
                 <mc:Fallback>
                   <w:pict>
-                    <v:shape w14:anchorId="6E647D9A" id="Connecteur droit avec flèche 1" o:spid="_x0000_s1026" type="#_x0000_t32" style="position:absolute;margin-left:71.4pt;margin-top:13.6pt;width:23.8pt;height:18pt;z-index:251648512;visibility:visible;mso-wrap-style:square;mso-width-percent:0;mso-height-percent:0;mso-wrap-distance-left:9pt;mso-wrap-distance-top:0;mso-wrap-distance-right:9pt;mso-wrap-distance-bottom:0;mso-position-horizontal:absolute;mso-position-horizontal-relative:text;mso-position-vertical:absolute;mso-position-vertical-relative:text;mso-width-percent:0;mso-height-percent:0;mso-width-relative:page;mso-height-relative:page" o:gfxdata="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">
+                    <v:shape w14:anchorId="49609301" id="Connecteur droit avec flèche 1" o:spid="_x0000_s1026" type="#_x0000_t32" style="position:absolute;margin-left:71.4pt;margin-top:13.6pt;width:23.8pt;height:18pt;z-index:251648512;visibility:visible;mso-wrap-style:square;mso-width-percent:0;mso-height-percent:0;mso-wrap-distance-left:9pt;mso-wrap-distance-top:0;mso-wrap-distance-right:9pt;mso-wrap-distance-bottom:0;mso-position-horizontal:absolute;mso-position-horizontal-relative:text;mso-position-vertical:absolute;mso-position-vertical-relative:text;mso-width-percent:0;mso-height-percent:0;mso-width-relative:page;mso-height-relative:page" o:gfxdata="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">
                       <v:stroke endarrow="block"/>
                     </v:shape>
                   </w:pict>
@@ -2848,8 +2629,17 @@
           <w:lang w:val="fr-FR"/>
         </w:rPr>
         <w:tab/>
+      </w:r>
+      <w:proofErr w:type="gramStart"/>
+      <w:r>
+        <w:rPr>
+          <w:rFonts w:eastAsiaTheme="minorEastAsia"/>
+          <w:bdr w:val="single" w:sz="4" w:space="0" w:color="auto"/>
+          <w:lang w:val="fr-FR"/>
+        </w:rPr>
         <w:t>donc</w:t>
       </w:r>
+      <w:proofErr w:type="gramEnd"/>
       <w:r>
         <w:rPr>
           <w:rFonts w:eastAsiaTheme="minorEastAsia"/>
@@ -3055,7 +2845,25 @@
           <w:bdr w:val="single" w:sz="4" w:space="0" w:color="auto"/>
           <w:lang w:val="fr-FR"/>
         </w:rPr>
-        <w:t xml:space="preserve">   donc        </w:t>
+        <w:t xml:space="preserve">   </w:t>
+      </w:r>
+      <w:proofErr w:type="gramStart"/>
+      <w:r>
+        <w:rPr>
+          <w:rFonts w:eastAsiaTheme="minorEastAsia"/>
+          <w:bdr w:val="single" w:sz="4" w:space="0" w:color="auto"/>
+          <w:lang w:val="fr-FR"/>
+        </w:rPr>
+        <w:t>donc</w:t>
+      </w:r>
+      <w:proofErr w:type="gramEnd"/>
+      <w:r>
+        <w:rPr>
+          <w:rFonts w:eastAsiaTheme="minorEastAsia"/>
+          <w:bdr w:val="single" w:sz="4" w:space="0" w:color="auto"/>
+          <w:lang w:val="fr-FR"/>
+        </w:rPr>
+        <w:t xml:space="preserve">        </w:t>
       </w:r>
       <m:oMath>
         <m:r>
@@ -3224,11 +3032,19 @@
                 <w:lang w:val="fr-FR"/>
               </w:rPr>
             </w:pPr>
+            <w:proofErr w:type="gramStart"/>
             <w:r>
               <w:rPr>
                 <w:lang w:val="fr-FR"/>
               </w:rPr>
-              <w:t>a)</w:t>
+              <w:t>a</w:t>
+            </w:r>
+            <w:proofErr w:type="gramEnd"/>
+            <w:r>
+              <w:rPr>
+                <w:lang w:val="fr-FR"/>
+              </w:rPr>
+              <w:t>)</w:t>
             </w:r>
             <w:r>
               <w:rPr>
@@ -3824,7 +3640,7 @@
                 </mc:Choice>
                 <mc:Fallback>
                   <w:pict>
-                    <v:shape w14:anchorId="0E9547F8" id="Connecteur droit avec flèche 2" o:spid="_x0000_s1026" type="#_x0000_t32" style="position:absolute;margin-left:139.6pt;margin-top:11.95pt;width:36pt;height:19.4pt;flip:y;z-index:251650560;visibility:visible;mso-wrap-style:square;mso-width-percent:0;mso-height-percent:0;mso-wrap-distance-left:9pt;mso-wrap-distance-top:0;mso-wrap-distance-right:9pt;mso-wrap-distance-bottom:0;mso-position-horizontal:absolute;mso-position-horizontal-relative:text;mso-position-vertical:absolute;mso-position-vertical-relative:text;mso-width-percent:0;mso-height-percent:0;mso-width-relative:page;mso-height-relative:page" o:gfxdata="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">
+                    <v:shape w14:anchorId="1BA3C628" id="Connecteur droit avec flèche 2" o:spid="_x0000_s1026" type="#_x0000_t32" style="position:absolute;margin-left:139.6pt;margin-top:11.95pt;width:36pt;height:19.4pt;flip:y;z-index:251650560;visibility:visible;mso-wrap-style:square;mso-width-percent:0;mso-height-percent:0;mso-wrap-distance-left:9pt;mso-wrap-distance-top:0;mso-wrap-distance-right:9pt;mso-wrap-distance-bottom:0;mso-position-horizontal:absolute;mso-position-horizontal-relative:text;mso-position-vertical:absolute;mso-position-vertical-relative:text;mso-width-percent:0;mso-height-percent:0;mso-width-relative:page;mso-height-relative:page" o:gfxdata="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">
                       <v:stroke endarrow="block"/>
                     </v:shape>
                   </w:pict>
@@ -3900,7 +3716,7 @@
                 </mc:Choice>
                 <mc:Fallback>
                   <w:pict>
-                    <v:shape w14:anchorId="6B7EC9CE" id="Connecteur droit avec flèche 3" o:spid="_x0000_s1026" type="#_x0000_t32" style="position:absolute;margin-left:36.7pt;margin-top:11.75pt;width:34.05pt;height:19.6pt;flip:y;z-index:251649536;visibility:visible;mso-wrap-style:square;mso-width-percent:0;mso-height-percent:0;mso-wrap-distance-left:9pt;mso-wrap-distance-top:0;mso-wrap-distance-right:9pt;mso-wrap-distance-bottom:0;mso-position-horizontal:absolute;mso-position-horizontal-relative:text;mso-position-vertical:absolute;mso-position-vertical-relative:text;mso-width-percent:0;mso-height-percent:0;mso-width-relative:page;mso-height-relative:page" o:gfxdata="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">
+                    <v:shape w14:anchorId="2D2DF947" id="Connecteur droit avec flèche 3" o:spid="_x0000_s1026" type="#_x0000_t32" style="position:absolute;margin-left:36.7pt;margin-top:11.75pt;width:34.05pt;height:19.6pt;flip:y;z-index:251649536;visibility:visible;mso-wrap-style:square;mso-width-percent:0;mso-height-percent:0;mso-wrap-distance-left:9pt;mso-wrap-distance-top:0;mso-wrap-distance-right:9pt;mso-wrap-distance-bottom:0;mso-position-horizontal:absolute;mso-position-horizontal-relative:text;mso-position-vertical:absolute;mso-position-vertical-relative:text;mso-width-percent:0;mso-height-percent:0;mso-width-relative:page;mso-height-relative:page" o:gfxdata="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">
                       <v:stroke endarrow="block"/>
                     </v:shape>
                   </w:pict>
@@ -4011,7 +3827,7 @@
                 </mc:Choice>
                 <mc:Fallback>
                   <w:pict>
-                    <v:shape w14:anchorId="363BDF69" id="Connecteur droit avec flèche 1" o:spid="_x0000_s1026" type="#_x0000_t32" style="position:absolute;margin-left:71.4pt;margin-top:13.6pt;width:23.8pt;height:18pt;z-index:251651584;visibility:visible;mso-wrap-style:square;mso-width-percent:0;mso-height-percent:0;mso-wrap-distance-left:9pt;mso-wrap-distance-top:0;mso-wrap-distance-right:9pt;mso-wrap-distance-bottom:0;mso-position-horizontal:absolute;mso-position-horizontal-relative:text;mso-position-vertical:absolute;mso-position-vertical-relative:text;mso-width-percent:0;mso-height-percent:0;mso-width-relative:page;mso-height-relative:page" o:gfxdata="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">
+                    <v:shape w14:anchorId="6E2F3E0B" id="Connecteur droit avec flèche 1" o:spid="_x0000_s1026" type="#_x0000_t32" style="position:absolute;margin-left:71.4pt;margin-top:13.6pt;width:23.8pt;height:18pt;z-index:251651584;visibility:visible;mso-wrap-style:square;mso-width-percent:0;mso-height-percent:0;mso-wrap-distance-left:9pt;mso-wrap-distance-top:0;mso-wrap-distance-right:9pt;mso-wrap-distance-bottom:0;mso-position-horizontal:absolute;mso-position-horizontal-relative:text;mso-position-vertical:absolute;mso-position-vertical-relative:text;mso-width-percent:0;mso-height-percent:0;mso-width-relative:page;mso-height-relative:page" o:gfxdata="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">
                       <v:stroke endarrow="block"/>
                     </v:shape>
                   </w:pict>
@@ -4266,7 +4082,23 @@
           <w:rFonts w:eastAsiaTheme="minorEastAsia" w:cs="Arial"/>
           <w:lang w:val="fr-FR"/>
         </w:rPr>
-        <w:t xml:space="preserve"> est croissante sur </w:t>
+        <w:t xml:space="preserve"> </w:t>
+      </w:r>
+      <w:proofErr w:type="gramStart"/>
+      <w:r>
+        <w:rPr>
+          <w:rFonts w:eastAsiaTheme="minorEastAsia" w:cs="Arial"/>
+          <w:lang w:val="fr-FR"/>
+        </w:rPr>
+        <w:t>est</w:t>
+      </w:r>
+      <w:proofErr w:type="gramEnd"/>
+      <w:r>
+        <w:rPr>
+          <w:rFonts w:eastAsiaTheme="minorEastAsia" w:cs="Arial"/>
+          <w:lang w:val="fr-FR"/>
+        </w:rPr>
+        <w:t xml:space="preserve"> croissante sur </w:t>
       </w:r>
       <m:oMath>
         <m:d>
@@ -4514,11 +4346,19 @@
           <w:lang w:val="fr-FR"/>
         </w:rPr>
       </w:pPr>
-      <w:r>
-        <w:rPr>
-          <w:lang w:val="fr-FR"/>
-        </w:rPr>
-        <w:t>a)</w:t>
+      <w:proofErr w:type="gramStart"/>
+      <w:r>
+        <w:rPr>
+          <w:lang w:val="fr-FR"/>
+        </w:rPr>
+        <w:t>a</w:t>
+      </w:r>
+      <w:proofErr w:type="gramEnd"/>
+      <w:r>
+        <w:rPr>
+          <w:lang w:val="fr-FR"/>
+        </w:rPr>
+        <w:t>)</w:t>
       </w:r>
       <w:r>
         <w:rPr>
@@ -4866,7 +4706,25 @@
           <w:color w:val="A6A6A6" w:themeColor="background1" w:themeShade="A6"/>
           <w:lang w:val="fr-FR"/>
         </w:rPr>
-        <w:t xml:space="preserve"> est </w:t>
+        <w:t xml:space="preserve"> </w:t>
+      </w:r>
+      <w:proofErr w:type="gramStart"/>
+      <w:r>
+        <w:rPr>
+          <w:rFonts w:eastAsiaTheme="minorEastAsia" w:cs="Arial"/>
+          <w:color w:val="A6A6A6" w:themeColor="background1" w:themeShade="A6"/>
+          <w:lang w:val="fr-FR"/>
+        </w:rPr>
+        <w:t>est</w:t>
+      </w:r>
+      <w:proofErr w:type="gramEnd"/>
+      <w:r>
+        <w:rPr>
+          <w:rFonts w:eastAsiaTheme="minorEastAsia" w:cs="Arial"/>
+          <w:color w:val="A6A6A6" w:themeColor="background1" w:themeShade="A6"/>
+          <w:lang w:val="fr-FR"/>
+        </w:rPr>
+        <w:t xml:space="preserve"> </w:t>
       </w:r>
       <w:r>
         <w:rPr>
@@ -5063,7 +4921,25 @@
           <w:color w:val="A6A6A6" w:themeColor="background1" w:themeShade="A6"/>
           <w:lang w:val="fr-FR"/>
         </w:rPr>
-        <w:t xml:space="preserve"> est </w:t>
+        <w:t xml:space="preserve"> </w:t>
+      </w:r>
+      <w:proofErr w:type="gramStart"/>
+      <w:r>
+        <w:rPr>
+          <w:rFonts w:eastAsiaTheme="minorEastAsia" w:cs="Arial"/>
+          <w:color w:val="A6A6A6" w:themeColor="background1" w:themeShade="A6"/>
+          <w:lang w:val="fr-FR"/>
+        </w:rPr>
+        <w:t>est</w:t>
+      </w:r>
+      <w:proofErr w:type="gramEnd"/>
+      <w:r>
+        <w:rPr>
+          <w:rFonts w:eastAsiaTheme="minorEastAsia" w:cs="Arial"/>
+          <w:color w:val="A6A6A6" w:themeColor="background1" w:themeShade="A6"/>
+          <w:lang w:val="fr-FR"/>
+        </w:rPr>
+        <w:t xml:space="preserve"> </w:t>
       </w:r>
       <w:r>
         <w:rPr>
@@ -5226,7 +5102,25 @@
           <w:color w:val="A6A6A6" w:themeColor="background1" w:themeShade="A6"/>
           <w:lang w:val="fr-FR"/>
         </w:rPr>
-        <w:t xml:space="preserve"> est </w:t>
+        <w:t xml:space="preserve"> </w:t>
+      </w:r>
+      <w:proofErr w:type="gramStart"/>
+      <w:r>
+        <w:rPr>
+          <w:rFonts w:eastAsiaTheme="minorEastAsia" w:cs="Arial"/>
+          <w:color w:val="A6A6A6" w:themeColor="background1" w:themeShade="A6"/>
+          <w:lang w:val="fr-FR"/>
+        </w:rPr>
+        <w:t>est</w:t>
+      </w:r>
+      <w:proofErr w:type="gramEnd"/>
+      <w:r>
+        <w:rPr>
+          <w:rFonts w:eastAsiaTheme="minorEastAsia" w:cs="Arial"/>
+          <w:color w:val="A6A6A6" w:themeColor="background1" w:themeShade="A6"/>
+          <w:lang w:val="fr-FR"/>
+        </w:rPr>
+        <w:t xml:space="preserve"> </w:t>
       </w:r>
       <w:r>
         <w:rPr>
@@ -5564,7 +5458,7 @@
                 </mc:Choice>
                 <mc:Fallback>
                   <w:pict>
-                    <v:line w14:anchorId="44B38952" id="Connecteur droit 16" o:spid="_x0000_s1026" style="position:absolute;z-index:251673088;visibility:visible;mso-wrap-style:square;mso-width-percent:0;mso-height-percent:0;mso-wrap-distance-left:9pt;mso-wrap-distance-top:0;mso-wrap-distance-right:9pt;mso-wrap-distance-bottom:0;mso-position-horizontal:absolute;mso-position-horizontal-relative:text;mso-position-vertical:absolute;mso-position-vertical-relative:text;mso-width-percent:0;mso-height-percent:0;mso-width-relative:margin;mso-height-relative:margin" from="109.55pt,-.7pt" to="110pt,14.25pt" o:gfxdata="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" strokecolor="black [3040]"/>
+                    <v:line w14:anchorId="04E17BA9" id="Connecteur droit 16" o:spid="_x0000_s1026" style="position:absolute;z-index:251673088;visibility:visible;mso-wrap-style:square;mso-width-percent:0;mso-height-percent:0;mso-wrap-distance-left:9pt;mso-wrap-distance-top:0;mso-wrap-distance-right:9pt;mso-wrap-distance-bottom:0;mso-position-horizontal:absolute;mso-position-horizontal-relative:text;mso-position-vertical:absolute;mso-position-vertical-relative:text;mso-width-percent:0;mso-height-percent:0;mso-width-relative:margin;mso-height-relative:margin" from="109.55pt,-.7pt" to="110pt,14.25pt" o:gfxdata="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" strokecolor="black [3040]"/>
                   </w:pict>
                 </mc:Fallback>
               </mc:AlternateContent>
@@ -5632,7 +5526,7 @@
                 </mc:Choice>
                 <mc:Fallback>
                   <w:pict>
-                    <v:line w14:anchorId="20751B03" id="Connecteur droit 15" o:spid="_x0000_s1026" style="position:absolute;flip:x;z-index:251662848;visibility:visible;mso-wrap-style:square;mso-width-percent:0;mso-height-percent:0;mso-wrap-distance-left:9pt;mso-wrap-distance-top:0;mso-wrap-distance-right:9pt;mso-wrap-distance-bottom:0;mso-position-horizontal:absolute;mso-position-horizontal-relative:text;mso-position-vertical:absolute;mso-position-vertical-relative:text;mso-width-percent:0;mso-height-percent:0;mso-width-relative:margin;mso-height-relative:margin" from="60.2pt,-.8pt" to="61.1pt,14.6pt" o:gfxdata="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" strokecolor="black [3040]"/>
+                    <v:line w14:anchorId="300DDB18" id="Connecteur droit 15" o:spid="_x0000_s1026" style="position:absolute;flip:x;z-index:251662848;visibility:visible;mso-wrap-style:square;mso-width-percent:0;mso-height-percent:0;mso-wrap-distance-left:9pt;mso-wrap-distance-top:0;mso-wrap-distance-right:9pt;mso-wrap-distance-bottom:0;mso-position-horizontal:absolute;mso-position-horizontal-relative:text;mso-position-vertical:absolute;mso-position-vertical-relative:text;mso-width-percent:0;mso-height-percent:0;mso-width-relative:margin;mso-height-relative:margin" from="60.2pt,-.8pt" to="61.1pt,14.6pt" o:gfxdata="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" strokecolor="black [3040]"/>
                   </w:pict>
                 </mc:Fallback>
               </mc:AlternateContent>
@@ -6261,7 +6155,7 @@
                 </mc:Choice>
                 <mc:Fallback>
                   <w:pict>
-                    <v:line w14:anchorId="3ED9E1A7" id="Connecteur droit 16" o:spid="_x0000_s1026" style="position:absolute;z-index:251676160;visibility:visible;mso-wrap-style:square;mso-width-percent:0;mso-height-percent:0;mso-wrap-distance-left:9pt;mso-wrap-distance-top:0;mso-wrap-distance-right:9pt;mso-wrap-distance-bottom:0;mso-position-horizontal:absolute;mso-position-horizontal-relative:text;mso-position-vertical:absolute;mso-position-vertical-relative:text;mso-width-percent:0;mso-height-percent:0;mso-width-relative:margin;mso-height-relative:margin" from="109.55pt,-.7pt" to="110pt,14.25pt" o:gfxdata="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" strokecolor="black [3040]"/>
+                    <v:line w14:anchorId="486B2D49" id="Connecteur droit 16" o:spid="_x0000_s1026" style="position:absolute;z-index:251676160;visibility:visible;mso-wrap-style:square;mso-width-percent:0;mso-height-percent:0;mso-wrap-distance-left:9pt;mso-wrap-distance-top:0;mso-wrap-distance-right:9pt;mso-wrap-distance-bottom:0;mso-position-horizontal:absolute;mso-position-horizontal-relative:text;mso-position-vertical:absolute;mso-position-vertical-relative:text;mso-width-percent:0;mso-height-percent:0;mso-width-relative:margin;mso-height-relative:margin" from="109.55pt,-.7pt" to="110pt,14.25pt" o:gfxdata="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" strokecolor="black [3040]"/>
                   </w:pict>
                 </mc:Fallback>
               </mc:AlternateContent>
@@ -6329,7 +6223,7 @@
                 </mc:Choice>
                 <mc:Fallback>
                   <w:pict>
-                    <v:line w14:anchorId="050BAD0D" id="Connecteur droit 15" o:spid="_x0000_s1026" style="position:absolute;flip:x;z-index:251675136;visibility:visible;mso-wrap-style:square;mso-width-percent:0;mso-height-percent:0;mso-wrap-distance-left:9pt;mso-wrap-distance-top:0;mso-wrap-distance-right:9pt;mso-wrap-distance-bottom:0;mso-position-horizontal:absolute;mso-position-horizontal-relative:text;mso-position-vertical:absolute;mso-position-vertical-relative:text;mso-width-percent:0;mso-height-percent:0;mso-width-relative:margin;mso-height-relative:margin" from="60.2pt,-.8pt" to="61.1pt,14.6pt" o:gfxdata="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" strokecolor="black [3040]"/>
+                    <v:line w14:anchorId="38195CED" id="Connecteur droit 15" o:spid="_x0000_s1026" style="position:absolute;flip:x;z-index:251675136;visibility:visible;mso-wrap-style:square;mso-width-percent:0;mso-height-percent:0;mso-wrap-distance-left:9pt;mso-wrap-distance-top:0;mso-wrap-distance-right:9pt;mso-wrap-distance-bottom:0;mso-position-horizontal:absolute;mso-position-horizontal-relative:text;mso-position-vertical:absolute;mso-position-vertical-relative:text;mso-width-percent:0;mso-height-percent:0;mso-width-relative:margin;mso-height-relative:margin" from="60.2pt,-.8pt" to="61.1pt,14.6pt" o:gfxdata="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" strokecolor="black [3040]"/>
                   </w:pict>
                 </mc:Fallback>
               </mc:AlternateContent>
@@ -6480,7 +6374,23 @@
           <w:rFonts w:eastAsiaTheme="minorEastAsia" w:cs="Arial"/>
           <w:lang w:val="fr-FR"/>
         </w:rPr>
-        <w:t xml:space="preserve"> est </w:t>
+        <w:t xml:space="preserve"> </w:t>
+      </w:r>
+      <w:proofErr w:type="gramStart"/>
+      <w:r>
+        <w:rPr>
+          <w:rFonts w:eastAsiaTheme="minorEastAsia" w:cs="Arial"/>
+          <w:lang w:val="fr-FR"/>
+        </w:rPr>
+        <w:t>est</w:t>
+      </w:r>
+      <w:proofErr w:type="gramEnd"/>
+      <w:r>
+        <w:rPr>
+          <w:rFonts w:eastAsiaTheme="minorEastAsia" w:cs="Arial"/>
+          <w:lang w:val="fr-FR"/>
+        </w:rPr>
+        <w:t xml:space="preserve"> </w:t>
       </w:r>
       <w:r>
         <w:rPr>
